--- a/template_doc/A_DOCPREP/AD_infra_40k_OE-DSANPossessoRequisiti_CONSUB.docx
+++ b/template_doc/A_DOCPREP/AD_infra_40k_OE-DSANPossessoRequisiti_CONSUB.docx
@@ -170,13 +170,9 @@
             </w:pPr>
             <w:r>
               <w:rPr>
-                <w:rFonts w:eastAsia="Calibri" w:cs="Calibri" w:cstheme="minorHAnsi"/>
+                <w:rFonts w:cs="Calibri" w:cstheme="minorHAnsi"/>
                 <w:b/>
                 <w:bCs/>
-                <w:kern w:val="0"/>
-                <w:sz w:val="20"/>
-                <w:szCs w:val="20"/>
-                <w:lang w:val="it-IT" w:eastAsia="en-US" w:bidi="ar-SA"/>
               </w:rPr>
             </w:r>
           </w:p>
@@ -231,11 +227,7 @@
             </w:pPr>
             <w:r>
               <w:rPr>
-                <w:rFonts w:eastAsia="Calibri" w:cs="Calibri" w:cstheme="minorHAnsi"/>
-                <w:kern w:val="0"/>
-                <w:sz w:val="20"/>
-                <w:szCs w:val="20"/>
-                <w:lang w:val="it-IT" w:eastAsia="en-US" w:bidi="ar-SA"/>
+                <w:rFonts w:cs="Calibri" w:cstheme="minorHAnsi"/>
               </w:rPr>
             </w:r>
           </w:p>
@@ -290,11 +282,7 @@
             </w:pPr>
             <w:r>
               <w:rPr>
-                <w:rFonts w:eastAsia="Calibri" w:cs="Calibri" w:cstheme="minorHAnsi"/>
-                <w:kern w:val="0"/>
-                <w:sz w:val="20"/>
-                <w:szCs w:val="20"/>
-                <w:lang w:val="it-IT" w:eastAsia="en-US" w:bidi="ar-SA"/>
+                <w:rFonts w:cs="Calibri" w:cstheme="minorHAnsi"/>
               </w:rPr>
             </w:r>
           </w:p>
@@ -571,6 +559,8 @@
               </w:rPr>
               <w:fldChar w:fldCharType="end"/>
             </w:r>
+            <w:bookmarkStart w:id="4" w:name="Copia_Bookmark_1"/>
+            <w:bookmarkEnd w:id="4"/>
             <w:r>
               <w:rPr>
                 <w:rFonts w:eastAsia="Calibri" w:cs="Calibri" w:cstheme="minorHAnsi"/>
@@ -649,11 +639,7 @@
             </w:pPr>
             <w:r>
               <w:rPr>
-                <w:rFonts w:eastAsia="Calibri" w:cs="Calibri" w:cstheme="minorHAnsi"/>
-                <w:kern w:val="0"/>
-                <w:sz w:val="20"/>
-                <w:szCs w:val="20"/>
-                <w:lang w:val="it-IT" w:eastAsia="en-US" w:bidi="ar-SA"/>
+                <w:rFonts w:cs="Calibri" w:cstheme="minorHAnsi"/>
               </w:rPr>
             </w:r>
           </w:p>
@@ -739,8 +725,7 @@
                 <w:color w:val="auto"/>
                 <w:kern w:val="0"/>
                 <w:sz w:val="20"/>
-                <w:szCs w:val="20"/>
-                <w:lang w:val="it-IT" w:eastAsia="en-US" w:bidi="ar-SA"/>
+                <w:lang w:eastAsia="en-US"/>
               </w:rPr>
             </w:r>
           </w:p>
@@ -760,13 +745,9 @@
             </w:pPr>
             <w:r>
               <w:rPr>
-                <w:rFonts w:eastAsia="Calibri" w:cs="Calibri" w:cstheme="minorHAnsi"/>
+                <w:rFonts w:cs="Calibri" w:cstheme="minorHAnsi"/>
                 <w:b/>
                 <w:bCs/>
-                <w:kern w:val="0"/>
-                <w:sz w:val="20"/>
-                <w:szCs w:val="20"/>
-                <w:lang w:val="it-IT" w:eastAsia="en-US" w:bidi="ar-SA"/>
               </w:rPr>
             </w:r>
           </w:p>
@@ -786,13 +767,9 @@
             </w:pPr>
             <w:r>
               <w:rPr>
-                <w:rFonts w:eastAsia="Calibri" w:cs="Calibri" w:cstheme="minorHAnsi"/>
+                <w:rFonts w:cs="Calibri" w:cstheme="minorHAnsi"/>
                 <w:b/>
                 <w:bCs/>
-                <w:kern w:val="0"/>
-                <w:sz w:val="20"/>
-                <w:szCs w:val="20"/>
-                <w:lang w:val="it-IT" w:eastAsia="en-US" w:bidi="ar-SA"/>
               </w:rPr>
             </w:r>
           </w:p>
@@ -812,13 +789,9 @@
             </w:pPr>
             <w:r>
               <w:rPr>
-                <w:rFonts w:eastAsia="Calibri" w:cs="Calibri" w:cstheme="minorHAnsi"/>
+                <w:rFonts w:cs="Calibri" w:cstheme="minorHAnsi"/>
                 <w:b/>
                 <w:bCs/>
-                <w:kern w:val="0"/>
-                <w:sz w:val="20"/>
-                <w:szCs w:val="20"/>
-                <w:lang w:val="it-IT" w:eastAsia="en-US" w:bidi="ar-SA"/>
               </w:rPr>
             </w:r>
           </w:p>
@@ -836,11 +809,7 @@
             </w:pPr>
             <w:r>
               <w:rPr>
-                <w:rFonts w:eastAsia="Calibri" w:cs="Calibri" w:cstheme="minorHAnsi"/>
-                <w:kern w:val="0"/>
-                <w:sz w:val="20"/>
-                <w:szCs w:val="20"/>
-                <w:lang w:val="it-IT" w:eastAsia="en-US" w:bidi="ar-SA"/>
+                <w:rFonts w:cs="Calibri" w:cstheme="minorHAnsi"/>
               </w:rPr>
             </w:r>
           </w:p>
@@ -860,13 +829,9 @@
             </w:pPr>
             <w:r>
               <w:rPr>
-                <w:rFonts w:eastAsia="Calibri" w:cs="Calibri" w:cstheme="minorHAnsi"/>
+                <w:rFonts w:cs="Calibri" w:cstheme="minorHAnsi"/>
                 <w:b/>
                 <w:bCs/>
-                <w:kern w:val="0"/>
-                <w:sz w:val="20"/>
-                <w:szCs w:val="20"/>
-                <w:lang w:val="it-IT" w:eastAsia="en-US" w:bidi="ar-SA"/>
               </w:rPr>
             </w:r>
           </w:p>
@@ -1277,7 +1242,7 @@
                 <w:szCs w:val="20"/>
                 <w:lang w:val="it-IT" w:eastAsia="en-US" w:bidi="ar-SA"/>
               </w:rPr>
-              <w:t xml:space="preserve">AFFIDAMENTO DIRETTO, AI SENSI DELL’ART. 50, COMMA 1 LETT. B DEL D. LGS. N. 36/2003, DELLA </w:t>
+              <w:t xml:space="preserve">AFFIDAMENTO DIRETTO, AI SENSI DELL’ART. 50, COMMA 1 LETT. B DEL D. LGS. N. 36/2003, </w:t>
             </w:r>
             <w:r>
               <w:rPr>
@@ -1291,7 +1256,7 @@
                 <w:szCs w:val="20"/>
                 <w:lang w:val="it-IT" w:eastAsia="en-US" w:bidi="ar-SA"/>
               </w:rPr>
-              <w:t xml:space="preserve">{{FORNITURA_SERVIZI}} </w:t>
+              <w:t>di/</w:t>
             </w:r>
             <w:r>
               <w:rPr>
@@ -1305,7 +1270,7 @@
                 <w:szCs w:val="20"/>
                 <w:lang w:val="it-IT" w:eastAsia="en-US" w:bidi="ar-SA"/>
               </w:rPr>
-              <w:t xml:space="preserve">NELL’AMBITO DEL PROGETTO </w:t>
+              <w:t xml:space="preserve">DELLA {{FORNITURA_SERVIZI}} NELL’AMBITO DEL PROGETTO {{ACRONIMO_PROGETTO}} CUP </w:t>
             </w:r>
             <w:r>
               <w:rPr>
@@ -1317,9 +1282,10 @@
                 <w:kern w:val="0"/>
                 <w:sz w:val="20"/>
                 <w:szCs w:val="20"/>
-                <w:lang w:val="it-IT" w:eastAsia="en-US" w:bidi="ar-SA"/>
-              </w:rPr>
-              <w:t xml:space="preserve">{{ACRONIMO_PROGETTO}} </w:t>
+                <w:shd w:fill="FFFFFF" w:val="clear"/>
+                <w:lang w:val="it-IT" w:eastAsia="en-US" w:bidi="ar-SA"/>
+              </w:rPr>
+              <w:t>{{NUMERO_CUP}}</w:t>
             </w:r>
             <w:r>
               <w:rPr>
@@ -1333,50 +1299,7 @@
                 <w:szCs w:val="20"/>
                 <w:lang w:val="it-IT" w:eastAsia="en-US" w:bidi="ar-SA"/>
               </w:rPr>
-              <w:t xml:space="preserve">CUP </w:t>
-            </w:r>
-            <w:r>
-              <w:rPr>
-                <w:rFonts w:eastAsia="Calibri" w:cs="Calibri" w:cstheme="minorHAnsi"/>
-                <w:b/>
-                <w:bCs/>
-                <w:caps/>
-                <w:color w:themeColor="text1" w:val="000000"/>
-                <w:kern w:val="0"/>
-                <w:sz w:val="20"/>
-                <w:szCs w:val="20"/>
-                <w:shd w:fill="FFFFFF" w:val="clear"/>
-                <w:lang w:val="it-IT" w:eastAsia="en-US" w:bidi="ar-SA"/>
-              </w:rPr>
-              <w:t>{{NUMERO_CUP}}</w:t>
-            </w:r>
-            <w:r>
-              <w:rPr>
-                <w:rFonts w:eastAsia="Calibri" w:cs="Calibri" w:cstheme="minorHAnsi"/>
-                <w:b/>
-                <w:bCs/>
-                <w:caps/>
-                <w:color w:themeColor="text1" w:val="000000"/>
-                <w:kern w:val="0"/>
-                <w:sz w:val="20"/>
-                <w:szCs w:val="20"/>
-                <w:lang w:val="it-IT" w:eastAsia="en-US" w:bidi="ar-SA"/>
-              </w:rPr>
-              <w:t xml:space="preserve"> </w:t>
-            </w:r>
-            <w:r>
-              <w:rPr>
-                <w:rFonts w:eastAsia="Calibri" w:cs="Calibri" w:cstheme="minorHAnsi"/>
-                <w:b/>
-                <w:bCs/>
-                <w:caps/>
-                <w:color w:themeColor="text1" w:val="000000"/>
-                <w:kern w:val="0"/>
-                <w:sz w:val="20"/>
-                <w:szCs w:val="20"/>
-                <w:lang w:val="it-IT" w:eastAsia="en-US" w:bidi="ar-SA"/>
-              </w:rPr>
-              <w:t xml:space="preserve">{{oppure_attivita_connesse_PROGETTO}} </w:t>
+              <w:t xml:space="preserve"> {{oppure_attivita_connesse_PROGETTO}}</w:t>
             </w:r>
           </w:p>
         </w:tc>
@@ -1524,10 +1447,7 @@
                 <w:bCs/>
                 <w:i/>
                 <w:iCs/>
-                <w:kern w:val="0"/>
-                <w:sz w:val="20"/>
-                <w:szCs w:val="20"/>
-                <w:lang w:val="it-IT" w:bidi="ar-SA"/>
+                <w:szCs w:val="20"/>
               </w:rPr>
             </w:r>
           </w:p>
@@ -1606,10 +1526,7 @@
                 <w:bCs/>
                 <w:i/>
                 <w:iCs/>
-                <w:kern w:val="0"/>
-                <w:sz w:val="20"/>
-                <w:szCs w:val="20"/>
-                <w:lang w:val="it-IT" w:bidi="ar-SA"/>
+                <w:szCs w:val="20"/>
               </w:rPr>
             </w:r>
           </w:p>
@@ -1684,10 +1601,7 @@
                 <w:bCs/>
                 <w:i/>
                 <w:iCs/>
-                <w:kern w:val="0"/>
-                <w:sz w:val="20"/>
-                <w:szCs w:val="20"/>
-                <w:lang w:val="it-IT" w:bidi="ar-SA"/>
+                <w:szCs w:val="20"/>
               </w:rPr>
             </w:r>
           </w:p>
@@ -1767,10 +1681,7 @@
                 <w:bCs/>
                 <w:i/>
                 <w:iCs/>
-                <w:kern w:val="0"/>
-                <w:sz w:val="20"/>
-                <w:szCs w:val="20"/>
-                <w:lang w:val="it-IT" w:bidi="ar-SA"/>
+                <w:szCs w:val="20"/>
               </w:rPr>
             </w:r>
           </w:p>
@@ -1850,10 +1761,7 @@
                 <w:bCs/>
                 <w:i/>
                 <w:iCs/>
-                <w:kern w:val="0"/>
-                <w:sz w:val="20"/>
-                <w:szCs w:val="20"/>
-                <w:lang w:val="it-IT" w:bidi="ar-SA"/>
+                <w:szCs w:val="20"/>
               </w:rPr>
             </w:r>
           </w:p>
@@ -1953,9 +1861,9 @@
               </w:rPr>
               <w:fldChar w:fldCharType="separate"/>
             </w:r>
-            <w:bookmarkStart w:id="4" w:name="Copia_Bookmark_2"/>
             <w:bookmarkStart w:id="5" w:name="Copia_Bookmark_2"/>
-            <w:bookmarkEnd w:id="5"/>
+            <w:bookmarkStart w:id="6" w:name="Copia_Bookmark_2"/>
+            <w:bookmarkEnd w:id="6"/>
             <w:r/>
             <w:r>
               <w:rPr>
@@ -2071,9 +1979,9 @@
               </w:rPr>
               <w:fldChar w:fldCharType="separate"/>
             </w:r>
-            <w:bookmarkStart w:id="6" w:name="Copia_Bookmark_3"/>
             <w:bookmarkStart w:id="7" w:name="Copia_Bookmark_3"/>
-            <w:bookmarkEnd w:id="7"/>
+            <w:bookmarkStart w:id="8" w:name="Copia_Bookmark_3"/>
+            <w:bookmarkEnd w:id="8"/>
             <w:r/>
             <w:r>
               <w:rPr>
@@ -2189,9 +2097,9 @@
               </w:rPr>
               <w:fldChar w:fldCharType="separate"/>
             </w:r>
-            <w:bookmarkStart w:id="8" w:name="Copia_Bookmark_4"/>
             <w:bookmarkStart w:id="9" w:name="Copia_Bookmark_4"/>
-            <w:bookmarkEnd w:id="9"/>
+            <w:bookmarkStart w:id="10" w:name="Copia_Bookmark_4"/>
+            <w:bookmarkEnd w:id="10"/>
             <w:r/>
             <w:r>
               <w:rPr>
@@ -2339,10 +2247,7 @@
                 <w:bCs/>
                 <w:i/>
                 <w:iCs/>
-                <w:kern w:val="0"/>
-                <w:sz w:val="20"/>
-                <w:szCs w:val="20"/>
-                <w:lang w:val="it-IT" w:bidi="ar-SA"/>
+                <w:szCs w:val="20"/>
               </w:rPr>
             </w:r>
           </w:p>
@@ -2422,10 +2327,7 @@
                 <w:bCs/>
                 <w:i/>
                 <w:iCs/>
-                <w:kern w:val="0"/>
-                <w:sz w:val="20"/>
-                <w:szCs w:val="20"/>
-                <w:lang w:val="it-IT" w:bidi="ar-SA"/>
+                <w:szCs w:val="20"/>
               </w:rPr>
             </w:r>
           </w:p>
@@ -2505,10 +2407,7 @@
                 <w:bCs/>
                 <w:i/>
                 <w:iCs/>
-                <w:kern w:val="0"/>
-                <w:sz w:val="20"/>
-                <w:szCs w:val="20"/>
-                <w:lang w:val="it-IT" w:bidi="ar-SA"/>
+                <w:szCs w:val="20"/>
               </w:rPr>
             </w:r>
           </w:p>
@@ -2588,10 +2487,7 @@
                 <w:bCs/>
                 <w:i/>
                 <w:iCs/>
-                <w:kern w:val="0"/>
-                <w:sz w:val="20"/>
-                <w:szCs w:val="20"/>
-                <w:lang w:val="it-IT" w:bidi="ar-SA"/>
+                <w:szCs w:val="20"/>
               </w:rPr>
             </w:r>
           </w:p>
@@ -2671,10 +2567,7 @@
                 <w:bCs/>
                 <w:i/>
                 <w:iCs/>
-                <w:kern w:val="0"/>
-                <w:sz w:val="20"/>
-                <w:szCs w:val="20"/>
-                <w:lang w:val="it-IT" w:bidi="ar-SA"/>
+                <w:szCs w:val="20"/>
               </w:rPr>
             </w:r>
           </w:p>
@@ -2754,10 +2647,7 @@
                 <w:bCs/>
                 <w:i/>
                 <w:iCs/>
-                <w:kern w:val="0"/>
-                <w:sz w:val="20"/>
-                <w:szCs w:val="20"/>
-                <w:lang w:val="it-IT" w:bidi="ar-SA"/>
+                <w:szCs w:val="20"/>
               </w:rPr>
             </w:r>
           </w:p>
@@ -2840,10 +2730,7 @@
                 <w:bCs/>
                 <w:i/>
                 <w:iCs/>
-                <w:kern w:val="0"/>
-                <w:sz w:val="20"/>
-                <w:szCs w:val="20"/>
-                <w:lang w:val="it-IT" w:bidi="ar-SA"/>
+                <w:szCs w:val="20"/>
               </w:rPr>
             </w:r>
           </w:p>
@@ -2923,10 +2810,7 @@
                 <w:bCs/>
                 <w:i/>
                 <w:iCs/>
-                <w:kern w:val="0"/>
-                <w:sz w:val="20"/>
-                <w:szCs w:val="20"/>
-                <w:lang w:val="it-IT" w:bidi="ar-SA"/>
+                <w:szCs w:val="20"/>
               </w:rPr>
             </w:r>
           </w:p>
@@ -3030,14 +2914,14 @@
         <w:tblLook w:firstRow="1" w:noVBand="1" w:lastRow="0" w:firstColumn="1" w:lastColumn="0" w:noHBand="0" w:val="04a0"/>
       </w:tblPr>
       <w:tblGrid>
-        <w:gridCol w:w="703"/>
-        <w:gridCol w:w="8782"/>
+        <w:gridCol w:w="702"/>
+        <w:gridCol w:w="8783"/>
       </w:tblGrid>
       <w:tr>
         <w:trPr/>
         <w:tc>
           <w:tcPr>
-            <w:tcW w:w="703" w:type="dxa"/>
+            <w:tcW w:w="702" w:type="dxa"/>
             <w:tcBorders/>
             <w:vAlign w:val="center"/>
           </w:tcPr>
@@ -3087,9 +2971,9 @@
               </w:rPr>
               <w:fldChar w:fldCharType="separate"/>
             </w:r>
-            <w:bookmarkStart w:id="10" w:name="Copia_Bookmark_5"/>
             <w:bookmarkStart w:id="11" w:name="Copia_Bookmark_5"/>
-            <w:bookmarkEnd w:id="11"/>
+            <w:bookmarkStart w:id="12" w:name="Copia_Bookmark_5"/>
+            <w:bookmarkEnd w:id="12"/>
             <w:r/>
             <w:r>
               <w:rPr>
@@ -3114,7 +2998,7 @@
         </w:tc>
         <w:tc>
           <w:tcPr>
-            <w:tcW w:w="8782" w:type="dxa"/>
+            <w:tcW w:w="8783" w:type="dxa"/>
             <w:tcBorders/>
           </w:tcPr>
           <w:p>
@@ -3147,7 +3031,7 @@
         <w:trPr/>
         <w:tc>
           <w:tcPr>
-            <w:tcW w:w="703" w:type="dxa"/>
+            <w:tcW w:w="702" w:type="dxa"/>
             <w:tcBorders/>
             <w:vAlign w:val="center"/>
           </w:tcPr>
@@ -3197,9 +3081,9 @@
               </w:rPr>
               <w:fldChar w:fldCharType="separate"/>
             </w:r>
-            <w:bookmarkStart w:id="12" w:name="Copia_Bookmark_6"/>
             <w:bookmarkStart w:id="13" w:name="Copia_Bookmark_6"/>
-            <w:bookmarkEnd w:id="13"/>
+            <w:bookmarkStart w:id="14" w:name="Copia_Bookmark_6"/>
+            <w:bookmarkEnd w:id="14"/>
             <w:r/>
             <w:r>
               <w:rPr>
@@ -3224,7 +3108,7 @@
         </w:tc>
         <w:tc>
           <w:tcPr>
-            <w:tcW w:w="8782" w:type="dxa"/>
+            <w:tcW w:w="8783" w:type="dxa"/>
             <w:tcBorders/>
           </w:tcPr>
           <w:p>
@@ -3270,7 +3154,7 @@
         <w:trPr/>
         <w:tc>
           <w:tcPr>
-            <w:tcW w:w="703" w:type="dxa"/>
+            <w:tcW w:w="702" w:type="dxa"/>
             <w:tcBorders/>
             <w:vAlign w:val="center"/>
           </w:tcPr>
@@ -3320,9 +3204,9 @@
               </w:rPr>
               <w:fldChar w:fldCharType="separate"/>
             </w:r>
-            <w:bookmarkStart w:id="14" w:name="Copia_Bookmark_7"/>
             <w:bookmarkStart w:id="15" w:name="Copia_Bookmark_7"/>
-            <w:bookmarkEnd w:id="15"/>
+            <w:bookmarkStart w:id="16" w:name="Copia_Bookmark_7"/>
+            <w:bookmarkEnd w:id="16"/>
             <w:r/>
             <w:r>
               <w:rPr>
@@ -3347,7 +3231,7 @@
         </w:tc>
         <w:tc>
           <w:tcPr>
-            <w:tcW w:w="8782" w:type="dxa"/>
+            <w:tcW w:w="8783" w:type="dxa"/>
             <w:tcBorders/>
           </w:tcPr>
           <w:p>
@@ -3393,7 +3277,7 @@
         <w:trPr/>
         <w:tc>
           <w:tcPr>
-            <w:tcW w:w="703" w:type="dxa"/>
+            <w:tcW w:w="702" w:type="dxa"/>
             <w:tcBorders/>
             <w:vAlign w:val="center"/>
           </w:tcPr>
@@ -3443,9 +3327,9 @@
               </w:rPr>
               <w:fldChar w:fldCharType="separate"/>
             </w:r>
-            <w:bookmarkStart w:id="16" w:name="Copia_Bookmark_8"/>
             <w:bookmarkStart w:id="17" w:name="Copia_Bookmark_8"/>
-            <w:bookmarkEnd w:id="17"/>
+            <w:bookmarkStart w:id="18" w:name="Copia_Bookmark_8"/>
+            <w:bookmarkEnd w:id="18"/>
             <w:r/>
             <w:r>
               <w:rPr>
@@ -3470,7 +3354,7 @@
         </w:tc>
         <w:tc>
           <w:tcPr>
-            <w:tcW w:w="8782" w:type="dxa"/>
+            <w:tcW w:w="8783" w:type="dxa"/>
             <w:tcBorders/>
           </w:tcPr>
           <w:p>
@@ -3503,7 +3387,7 @@
         <w:trPr/>
         <w:tc>
           <w:tcPr>
-            <w:tcW w:w="703" w:type="dxa"/>
+            <w:tcW w:w="702" w:type="dxa"/>
             <w:tcBorders/>
             <w:vAlign w:val="center"/>
           </w:tcPr>
@@ -3552,9 +3436,9 @@
               </w:rPr>
               <w:fldChar w:fldCharType="separate"/>
             </w:r>
-            <w:bookmarkStart w:id="18" w:name="Copia_Bookmark_9"/>
             <w:bookmarkStart w:id="19" w:name="Copia_Bookmark_9"/>
-            <w:bookmarkEnd w:id="19"/>
+            <w:bookmarkStart w:id="20" w:name="Copia_Bookmark_9"/>
+            <w:bookmarkEnd w:id="20"/>
             <w:r/>
             <w:r>
               <w:rPr>
@@ -3579,7 +3463,7 @@
         </w:tc>
         <w:tc>
           <w:tcPr>
-            <w:tcW w:w="8782" w:type="dxa"/>
+            <w:tcW w:w="8783" w:type="dxa"/>
             <w:tcBorders/>
           </w:tcPr>
           <w:p>
@@ -4111,9 +3995,9 @@
         </w:rPr>
         <w:fldChar w:fldCharType="separate"/>
       </w:r>
-      <w:bookmarkStart w:id="20" w:name="Copia_Bookmark_10"/>
       <w:bookmarkStart w:id="21" w:name="Copia_Bookmark_10"/>
-      <w:bookmarkEnd w:id="21"/>
+      <w:bookmarkStart w:id="22" w:name="Copia_Bookmark_10"/>
+      <w:bookmarkEnd w:id="22"/>
       <w:r>
         <w:rPr>
           <w:rFonts w:ascii="Titillium" w:hAnsi="Titillium"/>
@@ -4127,6 +4011,8 @@
         </w:rPr>
         <w:fldChar w:fldCharType="end"/>
       </w:r>
+      <w:bookmarkStart w:id="23" w:name="Copia_Bookmark_10"/>
+      <w:bookmarkEnd w:id="23"/>
       <w:r>
         <w:rPr>
           <w:rFonts w:ascii="Titillium" w:hAnsi="Titillium"/>
@@ -4191,9 +4077,9 @@
         </w:rPr>
         <w:fldChar w:fldCharType="separate"/>
       </w:r>
-      <w:bookmarkStart w:id="22" w:name="Copia_Bookmark_11"/>
-      <w:bookmarkStart w:id="23" w:name="Copia_Bookmark_11"/>
-      <w:bookmarkEnd w:id="23"/>
+      <w:bookmarkStart w:id="24" w:name="Copia_Bookmark_11"/>
+      <w:bookmarkStart w:id="25" w:name="Copia_Bookmark_11"/>
+      <w:bookmarkEnd w:id="25"/>
       <w:r>
         <w:rPr>
           <w:rFonts w:ascii="Titillium" w:hAnsi="Titillium"/>
@@ -4207,6 +4093,8 @@
         </w:rPr>
         <w:fldChar w:fldCharType="end"/>
       </w:r>
+      <w:bookmarkStart w:id="26" w:name="Copia_Bookmark_11"/>
+      <w:bookmarkEnd w:id="26"/>
       <w:r>
         <w:rPr>
           <w:rFonts w:ascii="Titillium" w:hAnsi="Titillium"/>
@@ -4328,9 +4216,9 @@
         </w:rPr>
         <w:fldChar w:fldCharType="separate"/>
       </w:r>
-      <w:bookmarkStart w:id="24" w:name="Copia_Bookmark_12"/>
-      <w:bookmarkStart w:id="25" w:name="Copia_Bookmark_12"/>
-      <w:bookmarkEnd w:id="25"/>
+      <w:bookmarkStart w:id="27" w:name="Copia_Bookmark_12"/>
+      <w:bookmarkStart w:id="28" w:name="Copia_Bookmark_12"/>
+      <w:bookmarkEnd w:id="28"/>
       <w:r>
         <w:rPr>
           <w:rFonts w:ascii="Titillium" w:hAnsi="Titillium"/>
@@ -4344,6 +4232,8 @@
         </w:rPr>
         <w:fldChar w:fldCharType="end"/>
       </w:r>
+      <w:bookmarkStart w:id="29" w:name="Copia_Bookmark_12"/>
+      <w:bookmarkEnd w:id="29"/>
       <w:r>
         <w:rPr>
           <w:rFonts w:ascii="Titillium" w:hAnsi="Titillium"/>
@@ -4599,8 +4489,8 @@
       </w:tblPr>
       <w:tblGrid>
         <w:gridCol w:w="1984"/>
-        <w:gridCol w:w="2755"/>
-        <w:gridCol w:w="2235"/>
+        <w:gridCol w:w="2754"/>
+        <w:gridCol w:w="2236"/>
         <w:gridCol w:w="2236"/>
       </w:tblGrid>
       <w:tr>
@@ -4773,7 +4663,7 @@
         </w:tc>
         <w:tc>
           <w:tcPr>
-            <w:tcW w:w="2755" w:type="dxa"/>
+            <w:tcW w:w="2754" w:type="dxa"/>
             <w:tcBorders/>
             <w:shd w:color="auto" w:fill="BFBFBF" w:themeFill="background1" w:themeFillShade="bf" w:val="clear"/>
           </w:tcPr>
@@ -4808,7 +4698,7 @@
         </w:tc>
         <w:tc>
           <w:tcPr>
-            <w:tcW w:w="2235" w:type="dxa"/>
+            <w:tcW w:w="2236" w:type="dxa"/>
             <w:tcBorders/>
             <w:shd w:color="auto" w:fill="BFBFBF" w:themeFill="background1" w:themeFillShade="bf" w:val="clear"/>
           </w:tcPr>
@@ -4900,17 +4790,14 @@
             <w:r>
               <w:rPr>
                 <w:rFonts w:eastAsia="Calibri" w:cs="Calibri" w:cstheme="minorHAnsi"/>
-                <w:kern w:val="0"/>
-                <w:sz w:val="20"/>
-                <w:szCs w:val="20"/>
-                <w:lang w:val="it-IT" w:eastAsia="it-IT" w:bidi="ar-SA"/>
-              </w:rPr>
-            </w:r>
-          </w:p>
-        </w:tc>
-        <w:tc>
-          <w:tcPr>
-            <w:tcW w:w="2755" w:type="dxa"/>
+                <w:lang w:eastAsia="it-IT"/>
+              </w:rPr>
+            </w:r>
+          </w:p>
+        </w:tc>
+        <w:tc>
+          <w:tcPr>
+            <w:tcW w:w="2754" w:type="dxa"/>
             <w:tcBorders/>
           </w:tcPr>
           <w:p>
@@ -4929,17 +4816,14 @@
             <w:r>
               <w:rPr>
                 <w:rFonts w:eastAsia="Calibri" w:cs="Calibri" w:cstheme="minorHAnsi"/>
-                <w:kern w:val="0"/>
-                <w:sz w:val="20"/>
-                <w:szCs w:val="20"/>
-                <w:lang w:val="it-IT" w:eastAsia="it-IT" w:bidi="ar-SA"/>
-              </w:rPr>
-            </w:r>
-          </w:p>
-        </w:tc>
-        <w:tc>
-          <w:tcPr>
-            <w:tcW w:w="2235" w:type="dxa"/>
+                <w:lang w:eastAsia="it-IT"/>
+              </w:rPr>
+            </w:r>
+          </w:p>
+        </w:tc>
+        <w:tc>
+          <w:tcPr>
+            <w:tcW w:w="2236" w:type="dxa"/>
             <w:tcBorders/>
           </w:tcPr>
           <w:p>
@@ -4958,10 +4842,7 @@
             <w:r>
               <w:rPr>
                 <w:rFonts w:eastAsia="Calibri" w:cs="Calibri" w:cstheme="minorHAnsi"/>
-                <w:kern w:val="0"/>
-                <w:sz w:val="20"/>
-                <w:szCs w:val="20"/>
-                <w:lang w:val="it-IT" w:eastAsia="it-IT" w:bidi="ar-SA"/>
+                <w:lang w:eastAsia="it-IT"/>
               </w:rPr>
             </w:r>
           </w:p>
@@ -4987,10 +4868,7 @@
             <w:r>
               <w:rPr>
                 <w:rFonts w:eastAsia="Calibri" w:cs="Calibri" w:cstheme="minorHAnsi"/>
-                <w:kern w:val="0"/>
-                <w:sz w:val="20"/>
-                <w:szCs w:val="20"/>
-                <w:lang w:val="it-IT" w:eastAsia="it-IT" w:bidi="ar-SA"/>
+                <w:lang w:eastAsia="it-IT"/>
               </w:rPr>
             </w:r>
           </w:p>
@@ -5019,17 +4897,14 @@
             <w:r>
               <w:rPr>
                 <w:rFonts w:eastAsia="Calibri" w:cs="Calibri" w:cstheme="minorHAnsi"/>
-                <w:kern w:val="0"/>
-                <w:sz w:val="20"/>
-                <w:szCs w:val="20"/>
-                <w:lang w:val="it-IT" w:eastAsia="it-IT" w:bidi="ar-SA"/>
-              </w:rPr>
-            </w:r>
-          </w:p>
-        </w:tc>
-        <w:tc>
-          <w:tcPr>
-            <w:tcW w:w="2755" w:type="dxa"/>
+                <w:lang w:eastAsia="it-IT"/>
+              </w:rPr>
+            </w:r>
+          </w:p>
+        </w:tc>
+        <w:tc>
+          <w:tcPr>
+            <w:tcW w:w="2754" w:type="dxa"/>
             <w:tcBorders/>
           </w:tcPr>
           <w:p>
@@ -5048,17 +4923,14 @@
             <w:r>
               <w:rPr>
                 <w:rFonts w:eastAsia="Calibri" w:cs="Calibri" w:cstheme="minorHAnsi"/>
-                <w:kern w:val="0"/>
-                <w:sz w:val="20"/>
-                <w:szCs w:val="20"/>
-                <w:lang w:val="it-IT" w:eastAsia="it-IT" w:bidi="ar-SA"/>
-              </w:rPr>
-            </w:r>
-          </w:p>
-        </w:tc>
-        <w:tc>
-          <w:tcPr>
-            <w:tcW w:w="2235" w:type="dxa"/>
+                <w:lang w:eastAsia="it-IT"/>
+              </w:rPr>
+            </w:r>
+          </w:p>
+        </w:tc>
+        <w:tc>
+          <w:tcPr>
+            <w:tcW w:w="2236" w:type="dxa"/>
             <w:tcBorders/>
           </w:tcPr>
           <w:p>
@@ -5077,10 +4949,7 @@
             <w:r>
               <w:rPr>
                 <w:rFonts w:eastAsia="Calibri" w:cs="Calibri" w:cstheme="minorHAnsi"/>
-                <w:kern w:val="0"/>
-                <w:sz w:val="20"/>
-                <w:szCs w:val="20"/>
-                <w:lang w:val="it-IT" w:eastAsia="it-IT" w:bidi="ar-SA"/>
+                <w:lang w:eastAsia="it-IT"/>
               </w:rPr>
             </w:r>
           </w:p>
@@ -5106,10 +4975,7 @@
             <w:r>
               <w:rPr>
                 <w:rFonts w:eastAsia="Calibri" w:cs="Calibri" w:cstheme="minorHAnsi"/>
-                <w:kern w:val="0"/>
-                <w:sz w:val="20"/>
-                <w:szCs w:val="20"/>
-                <w:lang w:val="it-IT" w:eastAsia="it-IT" w:bidi="ar-SA"/>
+                <w:lang w:eastAsia="it-IT"/>
               </w:rPr>
             </w:r>
           </w:p>
@@ -5138,17 +5004,14 @@
             <w:r>
               <w:rPr>
                 <w:rFonts w:eastAsia="Calibri" w:cs="Calibri" w:cstheme="minorHAnsi"/>
-                <w:kern w:val="0"/>
-                <w:sz w:val="20"/>
-                <w:szCs w:val="20"/>
-                <w:lang w:val="it-IT" w:eastAsia="it-IT" w:bidi="ar-SA"/>
-              </w:rPr>
-            </w:r>
-          </w:p>
-        </w:tc>
-        <w:tc>
-          <w:tcPr>
-            <w:tcW w:w="2755" w:type="dxa"/>
+                <w:lang w:eastAsia="it-IT"/>
+              </w:rPr>
+            </w:r>
+          </w:p>
+        </w:tc>
+        <w:tc>
+          <w:tcPr>
+            <w:tcW w:w="2754" w:type="dxa"/>
             <w:tcBorders/>
           </w:tcPr>
           <w:p>
@@ -5167,17 +5030,14 @@
             <w:r>
               <w:rPr>
                 <w:rFonts w:eastAsia="Calibri" w:cs="Calibri" w:cstheme="minorHAnsi"/>
-                <w:kern w:val="0"/>
-                <w:sz w:val="20"/>
-                <w:szCs w:val="20"/>
-                <w:lang w:val="it-IT" w:eastAsia="it-IT" w:bidi="ar-SA"/>
-              </w:rPr>
-            </w:r>
-          </w:p>
-        </w:tc>
-        <w:tc>
-          <w:tcPr>
-            <w:tcW w:w="2235" w:type="dxa"/>
+                <w:lang w:eastAsia="it-IT"/>
+              </w:rPr>
+            </w:r>
+          </w:p>
+        </w:tc>
+        <w:tc>
+          <w:tcPr>
+            <w:tcW w:w="2236" w:type="dxa"/>
             <w:tcBorders/>
           </w:tcPr>
           <w:p>
@@ -5196,10 +5056,7 @@
             <w:r>
               <w:rPr>
                 <w:rFonts w:eastAsia="Calibri" w:cs="Calibri" w:cstheme="minorHAnsi"/>
-                <w:kern w:val="0"/>
-                <w:sz w:val="20"/>
-                <w:szCs w:val="20"/>
-                <w:lang w:val="it-IT" w:eastAsia="it-IT" w:bidi="ar-SA"/>
+                <w:lang w:eastAsia="it-IT"/>
               </w:rPr>
             </w:r>
           </w:p>
@@ -5225,10 +5082,7 @@
             <w:r>
               <w:rPr>
                 <w:rFonts w:eastAsia="Calibri" w:cs="Calibri" w:cstheme="minorHAnsi"/>
-                <w:kern w:val="0"/>
-                <w:sz w:val="20"/>
-                <w:szCs w:val="20"/>
-                <w:lang w:val="it-IT" w:eastAsia="it-IT" w:bidi="ar-SA"/>
+                <w:lang w:eastAsia="it-IT"/>
               </w:rPr>
             </w:r>
           </w:p>
@@ -5257,17 +5111,14 @@
             <w:r>
               <w:rPr>
                 <w:rFonts w:eastAsia="Calibri" w:cs="Calibri" w:cstheme="minorHAnsi"/>
-                <w:kern w:val="0"/>
-                <w:sz w:val="20"/>
-                <w:szCs w:val="20"/>
-                <w:lang w:val="it-IT" w:eastAsia="it-IT" w:bidi="ar-SA"/>
-              </w:rPr>
-            </w:r>
-          </w:p>
-        </w:tc>
-        <w:tc>
-          <w:tcPr>
-            <w:tcW w:w="2755" w:type="dxa"/>
+                <w:lang w:eastAsia="it-IT"/>
+              </w:rPr>
+            </w:r>
+          </w:p>
+        </w:tc>
+        <w:tc>
+          <w:tcPr>
+            <w:tcW w:w="2754" w:type="dxa"/>
             <w:tcBorders/>
           </w:tcPr>
           <w:p>
@@ -5286,17 +5137,14 @@
             <w:r>
               <w:rPr>
                 <w:rFonts w:eastAsia="Calibri" w:cs="Calibri" w:cstheme="minorHAnsi"/>
-                <w:kern w:val="0"/>
-                <w:sz w:val="20"/>
-                <w:szCs w:val="20"/>
-                <w:lang w:val="it-IT" w:eastAsia="it-IT" w:bidi="ar-SA"/>
-              </w:rPr>
-            </w:r>
-          </w:p>
-        </w:tc>
-        <w:tc>
-          <w:tcPr>
-            <w:tcW w:w="2235" w:type="dxa"/>
+                <w:lang w:eastAsia="it-IT"/>
+              </w:rPr>
+            </w:r>
+          </w:p>
+        </w:tc>
+        <w:tc>
+          <w:tcPr>
+            <w:tcW w:w="2236" w:type="dxa"/>
             <w:tcBorders/>
           </w:tcPr>
           <w:p>
@@ -5315,10 +5163,7 @@
             <w:r>
               <w:rPr>
                 <w:rFonts w:eastAsia="Calibri" w:cs="Calibri" w:cstheme="minorHAnsi"/>
-                <w:kern w:val="0"/>
-                <w:sz w:val="20"/>
-                <w:szCs w:val="20"/>
-                <w:lang w:val="it-IT" w:eastAsia="it-IT" w:bidi="ar-SA"/>
+                <w:lang w:eastAsia="it-IT"/>
               </w:rPr>
             </w:r>
           </w:p>
@@ -5344,10 +5189,7 @@
             <w:r>
               <w:rPr>
                 <w:rFonts w:eastAsia="Calibri" w:cs="Calibri" w:cstheme="minorHAnsi"/>
-                <w:kern w:val="0"/>
-                <w:sz w:val="20"/>
-                <w:szCs w:val="20"/>
-                <w:lang w:val="it-IT" w:eastAsia="it-IT" w:bidi="ar-SA"/>
+                <w:lang w:eastAsia="it-IT"/>
               </w:rPr>
             </w:r>
           </w:p>
@@ -5376,17 +5218,14 @@
             <w:r>
               <w:rPr>
                 <w:rFonts w:eastAsia="Calibri" w:cs="Calibri" w:cstheme="minorHAnsi"/>
-                <w:kern w:val="0"/>
-                <w:sz w:val="20"/>
-                <w:szCs w:val="20"/>
-                <w:lang w:val="it-IT" w:eastAsia="it-IT" w:bidi="ar-SA"/>
-              </w:rPr>
-            </w:r>
-          </w:p>
-        </w:tc>
-        <w:tc>
-          <w:tcPr>
-            <w:tcW w:w="2755" w:type="dxa"/>
+                <w:lang w:eastAsia="it-IT"/>
+              </w:rPr>
+            </w:r>
+          </w:p>
+        </w:tc>
+        <w:tc>
+          <w:tcPr>
+            <w:tcW w:w="2754" w:type="dxa"/>
             <w:tcBorders/>
           </w:tcPr>
           <w:p>
@@ -5405,17 +5244,14 @@
             <w:r>
               <w:rPr>
                 <w:rFonts w:eastAsia="Calibri" w:cs="Calibri" w:cstheme="minorHAnsi"/>
-                <w:kern w:val="0"/>
-                <w:sz w:val="20"/>
-                <w:szCs w:val="20"/>
-                <w:lang w:val="it-IT" w:eastAsia="it-IT" w:bidi="ar-SA"/>
-              </w:rPr>
-            </w:r>
-          </w:p>
-        </w:tc>
-        <w:tc>
-          <w:tcPr>
-            <w:tcW w:w="2235" w:type="dxa"/>
+                <w:lang w:eastAsia="it-IT"/>
+              </w:rPr>
+            </w:r>
+          </w:p>
+        </w:tc>
+        <w:tc>
+          <w:tcPr>
+            <w:tcW w:w="2236" w:type="dxa"/>
             <w:tcBorders/>
           </w:tcPr>
           <w:p>
@@ -5434,10 +5270,7 @@
             <w:r>
               <w:rPr>
                 <w:rFonts w:eastAsia="Calibri" w:cs="Calibri" w:cstheme="minorHAnsi"/>
-                <w:kern w:val="0"/>
-                <w:sz w:val="20"/>
-                <w:szCs w:val="20"/>
-                <w:lang w:val="it-IT" w:eastAsia="it-IT" w:bidi="ar-SA"/>
+                <w:lang w:eastAsia="it-IT"/>
               </w:rPr>
             </w:r>
           </w:p>
@@ -5463,10 +5296,7 @@
             <w:r>
               <w:rPr>
                 <w:rFonts w:eastAsia="Calibri" w:cs="Calibri" w:cstheme="minorHAnsi"/>
-                <w:kern w:val="0"/>
-                <w:sz w:val="20"/>
-                <w:szCs w:val="20"/>
-                <w:lang w:val="it-IT" w:eastAsia="it-IT" w:bidi="ar-SA"/>
+                <w:lang w:eastAsia="it-IT"/>
               </w:rPr>
             </w:r>
           </w:p>
@@ -5495,17 +5325,14 @@
             <w:r>
               <w:rPr>
                 <w:rFonts w:eastAsia="Calibri" w:cs="Calibri" w:cstheme="minorHAnsi"/>
-                <w:kern w:val="0"/>
-                <w:sz w:val="20"/>
-                <w:szCs w:val="20"/>
-                <w:lang w:val="it-IT" w:eastAsia="it-IT" w:bidi="ar-SA"/>
-              </w:rPr>
-            </w:r>
-          </w:p>
-        </w:tc>
-        <w:tc>
-          <w:tcPr>
-            <w:tcW w:w="2755" w:type="dxa"/>
+                <w:lang w:eastAsia="it-IT"/>
+              </w:rPr>
+            </w:r>
+          </w:p>
+        </w:tc>
+        <w:tc>
+          <w:tcPr>
+            <w:tcW w:w="2754" w:type="dxa"/>
             <w:tcBorders/>
           </w:tcPr>
           <w:p>
@@ -5524,17 +5351,14 @@
             <w:r>
               <w:rPr>
                 <w:rFonts w:eastAsia="Calibri" w:cs="Calibri" w:cstheme="minorHAnsi"/>
-                <w:kern w:val="0"/>
-                <w:sz w:val="20"/>
-                <w:szCs w:val="20"/>
-                <w:lang w:val="it-IT" w:eastAsia="it-IT" w:bidi="ar-SA"/>
-              </w:rPr>
-            </w:r>
-          </w:p>
-        </w:tc>
-        <w:tc>
-          <w:tcPr>
-            <w:tcW w:w="2235" w:type="dxa"/>
+                <w:lang w:eastAsia="it-IT"/>
+              </w:rPr>
+            </w:r>
+          </w:p>
+        </w:tc>
+        <w:tc>
+          <w:tcPr>
+            <w:tcW w:w="2236" w:type="dxa"/>
             <w:tcBorders/>
           </w:tcPr>
           <w:p>
@@ -5553,10 +5377,7 @@
             <w:r>
               <w:rPr>
                 <w:rFonts w:eastAsia="Calibri" w:cs="Calibri" w:cstheme="minorHAnsi"/>
-                <w:kern w:val="0"/>
-                <w:sz w:val="20"/>
-                <w:szCs w:val="20"/>
-                <w:lang w:val="it-IT" w:eastAsia="it-IT" w:bidi="ar-SA"/>
+                <w:lang w:eastAsia="it-IT"/>
               </w:rPr>
             </w:r>
           </w:p>
@@ -5582,10 +5403,7 @@
             <w:r>
               <w:rPr>
                 <w:rFonts w:eastAsia="Calibri" w:cs="Calibri" w:cstheme="minorHAnsi"/>
-                <w:kern w:val="0"/>
-                <w:sz w:val="20"/>
-                <w:szCs w:val="20"/>
-                <w:lang w:val="it-IT" w:eastAsia="it-IT" w:bidi="ar-SA"/>
+                <w:lang w:eastAsia="it-IT"/>
               </w:rPr>
             </w:r>
           </w:p>
@@ -5614,17 +5432,14 @@
             <w:r>
               <w:rPr>
                 <w:rFonts w:eastAsia="Calibri" w:cs="Calibri" w:cstheme="minorHAnsi"/>
-                <w:kern w:val="0"/>
-                <w:sz w:val="20"/>
-                <w:szCs w:val="20"/>
-                <w:lang w:val="it-IT" w:eastAsia="it-IT" w:bidi="ar-SA"/>
-              </w:rPr>
-            </w:r>
-          </w:p>
-        </w:tc>
-        <w:tc>
-          <w:tcPr>
-            <w:tcW w:w="2755" w:type="dxa"/>
+                <w:lang w:eastAsia="it-IT"/>
+              </w:rPr>
+            </w:r>
+          </w:p>
+        </w:tc>
+        <w:tc>
+          <w:tcPr>
+            <w:tcW w:w="2754" w:type="dxa"/>
             <w:tcBorders/>
           </w:tcPr>
           <w:p>
@@ -5643,17 +5458,14 @@
             <w:r>
               <w:rPr>
                 <w:rFonts w:eastAsia="Calibri" w:cs="Calibri" w:cstheme="minorHAnsi"/>
-                <w:kern w:val="0"/>
-                <w:sz w:val="20"/>
-                <w:szCs w:val="20"/>
-                <w:lang w:val="it-IT" w:eastAsia="it-IT" w:bidi="ar-SA"/>
-              </w:rPr>
-            </w:r>
-          </w:p>
-        </w:tc>
-        <w:tc>
-          <w:tcPr>
-            <w:tcW w:w="2235" w:type="dxa"/>
+                <w:lang w:eastAsia="it-IT"/>
+              </w:rPr>
+            </w:r>
+          </w:p>
+        </w:tc>
+        <w:tc>
+          <w:tcPr>
+            <w:tcW w:w="2236" w:type="dxa"/>
             <w:tcBorders/>
           </w:tcPr>
           <w:p>
@@ -5672,10 +5484,7 @@
             <w:r>
               <w:rPr>
                 <w:rFonts w:eastAsia="Calibri" w:cs="Calibri" w:cstheme="minorHAnsi"/>
-                <w:kern w:val="0"/>
-                <w:sz w:val="20"/>
-                <w:szCs w:val="20"/>
-                <w:lang w:val="it-IT" w:eastAsia="it-IT" w:bidi="ar-SA"/>
+                <w:lang w:eastAsia="it-IT"/>
               </w:rPr>
             </w:r>
           </w:p>
@@ -5701,10 +5510,7 @@
             <w:r>
               <w:rPr>
                 <w:rFonts w:eastAsia="Calibri" w:cs="Calibri" w:cstheme="minorHAnsi"/>
-                <w:kern w:val="0"/>
-                <w:sz w:val="20"/>
-                <w:szCs w:val="20"/>
-                <w:lang w:val="it-IT" w:eastAsia="it-IT" w:bidi="ar-SA"/>
+                <w:lang w:eastAsia="it-IT"/>
               </w:rPr>
             </w:r>
           </w:p>
@@ -5765,9 +5571,9 @@
       </w:tblPr>
       <w:tblGrid>
         <w:gridCol w:w="3545"/>
-        <w:gridCol w:w="2270"/>
+        <w:gridCol w:w="2269"/>
         <w:gridCol w:w="562"/>
-        <w:gridCol w:w="2834"/>
+        <w:gridCol w:w="2835"/>
       </w:tblGrid>
       <w:tr>
         <w:trPr/>
@@ -5847,7 +5653,7 @@
         </w:tc>
         <w:tc>
           <w:tcPr>
-            <w:tcW w:w="2270" w:type="dxa"/>
+            <w:tcW w:w="2269" w:type="dxa"/>
             <w:tcBorders/>
             <w:shd w:color="auto" w:fill="BFBFBF" w:themeFill="background1" w:themeFillShade="bf" w:val="clear"/>
           </w:tcPr>
@@ -5882,7 +5688,7 @@
         </w:tc>
         <w:tc>
           <w:tcPr>
-            <w:tcW w:w="3396" w:type="dxa"/>
+            <w:tcW w:w="3397" w:type="dxa"/>
             <w:gridSpan w:val="2"/>
             <w:tcBorders/>
             <w:shd w:color="auto" w:fill="BFBFBF" w:themeFill="background1" w:themeFillShade="bf" w:val="clear"/>
@@ -5940,17 +5746,14 @@
             <w:r>
               <w:rPr>
                 <w:rFonts w:eastAsia="Calibri" w:cs="Calibri" w:cstheme="minorHAnsi"/>
-                <w:kern w:val="0"/>
-                <w:sz w:val="20"/>
-                <w:szCs w:val="20"/>
-                <w:lang w:val="it-IT" w:eastAsia="it-IT" w:bidi="ar-SA"/>
-              </w:rPr>
-            </w:r>
-          </w:p>
-        </w:tc>
-        <w:tc>
-          <w:tcPr>
-            <w:tcW w:w="2270" w:type="dxa"/>
+                <w:lang w:eastAsia="it-IT"/>
+              </w:rPr>
+            </w:r>
+          </w:p>
+        </w:tc>
+        <w:tc>
+          <w:tcPr>
+            <w:tcW w:w="2269" w:type="dxa"/>
             <w:tcBorders/>
           </w:tcPr>
           <w:p>
@@ -5969,17 +5772,14 @@
             <w:r>
               <w:rPr>
                 <w:rFonts w:eastAsia="Calibri" w:cs="Calibri" w:cstheme="minorHAnsi"/>
-                <w:kern w:val="0"/>
-                <w:sz w:val="20"/>
-                <w:szCs w:val="20"/>
-                <w:lang w:val="it-IT" w:eastAsia="it-IT" w:bidi="ar-SA"/>
-              </w:rPr>
-            </w:r>
-          </w:p>
-        </w:tc>
-        <w:tc>
-          <w:tcPr>
-            <w:tcW w:w="3396" w:type="dxa"/>
+                <w:lang w:eastAsia="it-IT"/>
+              </w:rPr>
+            </w:r>
+          </w:p>
+        </w:tc>
+        <w:tc>
+          <w:tcPr>
+            <w:tcW w:w="3397" w:type="dxa"/>
             <w:gridSpan w:val="2"/>
             <w:tcBorders/>
           </w:tcPr>
@@ -5999,10 +5799,7 @@
             <w:r>
               <w:rPr>
                 <w:rFonts w:eastAsia="Calibri" w:cs="Calibri" w:cstheme="minorHAnsi"/>
-                <w:kern w:val="0"/>
-                <w:sz w:val="20"/>
-                <w:szCs w:val="20"/>
-                <w:lang w:val="it-IT" w:eastAsia="it-IT" w:bidi="ar-SA"/>
+                <w:lang w:eastAsia="it-IT"/>
               </w:rPr>
             </w:r>
           </w:p>
@@ -6042,7 +5839,7 @@
                 <w:szCs w:val="20"/>
                 <w:lang w:val="it-IT" w:eastAsia="it-IT" w:bidi="ar-SA"/>
               </w:rPr>
-              <w:t xml:space="preserve">Amministratori </w:t>
+              <w:t>Amministratori</w:t>
             </w:r>
           </w:p>
         </w:tc>
@@ -6086,7 +5883,7 @@
         </w:tc>
         <w:tc>
           <w:tcPr>
-            <w:tcW w:w="2832" w:type="dxa"/>
+            <w:tcW w:w="2831" w:type="dxa"/>
             <w:gridSpan w:val="2"/>
             <w:tcBorders/>
             <w:shd w:color="auto" w:fill="BFBFBF" w:themeFill="background1" w:themeFillShade="bf" w:val="clear"/>
@@ -6122,7 +5919,7 @@
         </w:tc>
         <w:tc>
           <w:tcPr>
-            <w:tcW w:w="2834" w:type="dxa"/>
+            <w:tcW w:w="2835" w:type="dxa"/>
             <w:tcBorders/>
             <w:shd w:color="auto" w:fill="BFBFBF" w:themeFill="background1" w:themeFillShade="bf" w:val="clear"/>
           </w:tcPr>
@@ -6179,17 +5976,14 @@
             <w:r>
               <w:rPr>
                 <w:rFonts w:eastAsia="Calibri" w:cs="Calibri" w:cstheme="minorHAnsi"/>
-                <w:kern w:val="0"/>
-                <w:sz w:val="20"/>
-                <w:szCs w:val="20"/>
-                <w:lang w:val="it-IT" w:eastAsia="it-IT" w:bidi="ar-SA"/>
-              </w:rPr>
-            </w:r>
-          </w:p>
-        </w:tc>
-        <w:tc>
-          <w:tcPr>
-            <w:tcW w:w="2832" w:type="dxa"/>
+                <w:lang w:eastAsia="it-IT"/>
+              </w:rPr>
+            </w:r>
+          </w:p>
+        </w:tc>
+        <w:tc>
+          <w:tcPr>
+            <w:tcW w:w="2831" w:type="dxa"/>
             <w:gridSpan w:val="2"/>
             <w:tcBorders/>
           </w:tcPr>
@@ -6209,17 +6003,14 @@
             <w:r>
               <w:rPr>
                 <w:rFonts w:eastAsia="Calibri" w:cs="Calibri" w:cstheme="minorHAnsi"/>
-                <w:kern w:val="0"/>
-                <w:sz w:val="20"/>
-                <w:szCs w:val="20"/>
-                <w:lang w:val="it-IT" w:eastAsia="it-IT" w:bidi="ar-SA"/>
-              </w:rPr>
-            </w:r>
-          </w:p>
-        </w:tc>
-        <w:tc>
-          <w:tcPr>
-            <w:tcW w:w="2834" w:type="dxa"/>
+                <w:lang w:eastAsia="it-IT"/>
+              </w:rPr>
+            </w:r>
+          </w:p>
+        </w:tc>
+        <w:tc>
+          <w:tcPr>
+            <w:tcW w:w="2835" w:type="dxa"/>
             <w:tcBorders/>
           </w:tcPr>
           <w:p>
@@ -6238,10 +6029,7 @@
             <w:r>
               <w:rPr>
                 <w:rFonts w:eastAsia="Calibri" w:cs="Calibri" w:cstheme="minorHAnsi"/>
-                <w:kern w:val="0"/>
-                <w:sz w:val="20"/>
-                <w:szCs w:val="20"/>
-                <w:lang w:val="it-IT" w:eastAsia="it-IT" w:bidi="ar-SA"/>
+                <w:lang w:eastAsia="it-IT"/>
               </w:rPr>
             </w:r>
           </w:p>
@@ -6270,17 +6058,14 @@
             <w:r>
               <w:rPr>
                 <w:rFonts w:eastAsia="Calibri" w:cs="Calibri" w:cstheme="minorHAnsi"/>
-                <w:kern w:val="0"/>
-                <w:sz w:val="20"/>
-                <w:szCs w:val="20"/>
-                <w:lang w:val="it-IT" w:eastAsia="it-IT" w:bidi="ar-SA"/>
-              </w:rPr>
-            </w:r>
-          </w:p>
-        </w:tc>
-        <w:tc>
-          <w:tcPr>
-            <w:tcW w:w="2832" w:type="dxa"/>
+                <w:lang w:eastAsia="it-IT"/>
+              </w:rPr>
+            </w:r>
+          </w:p>
+        </w:tc>
+        <w:tc>
+          <w:tcPr>
+            <w:tcW w:w="2831" w:type="dxa"/>
             <w:gridSpan w:val="2"/>
             <w:tcBorders/>
           </w:tcPr>
@@ -6300,17 +6085,14 @@
             <w:r>
               <w:rPr>
                 <w:rFonts w:eastAsia="Calibri" w:cs="Calibri" w:cstheme="minorHAnsi"/>
-                <w:kern w:val="0"/>
-                <w:sz w:val="20"/>
-                <w:szCs w:val="20"/>
-                <w:lang w:val="it-IT" w:eastAsia="it-IT" w:bidi="ar-SA"/>
-              </w:rPr>
-            </w:r>
-          </w:p>
-        </w:tc>
-        <w:tc>
-          <w:tcPr>
-            <w:tcW w:w="2834" w:type="dxa"/>
+                <w:lang w:eastAsia="it-IT"/>
+              </w:rPr>
+            </w:r>
+          </w:p>
+        </w:tc>
+        <w:tc>
+          <w:tcPr>
+            <w:tcW w:w="2835" w:type="dxa"/>
             <w:tcBorders/>
           </w:tcPr>
           <w:p>
@@ -6329,10 +6111,7 @@
             <w:r>
               <w:rPr>
                 <w:rFonts w:eastAsia="Calibri" w:cs="Calibri" w:cstheme="minorHAnsi"/>
-                <w:kern w:val="0"/>
-                <w:sz w:val="20"/>
-                <w:szCs w:val="20"/>
-                <w:lang w:val="it-IT" w:eastAsia="it-IT" w:bidi="ar-SA"/>
+                <w:lang w:eastAsia="it-IT"/>
               </w:rPr>
             </w:r>
           </w:p>
@@ -6361,17 +6140,14 @@
             <w:r>
               <w:rPr>
                 <w:rFonts w:eastAsia="Calibri" w:cs="Calibri" w:cstheme="minorHAnsi"/>
-                <w:kern w:val="0"/>
-                <w:sz w:val="20"/>
-                <w:szCs w:val="20"/>
-                <w:lang w:val="it-IT" w:eastAsia="it-IT" w:bidi="ar-SA"/>
-              </w:rPr>
-            </w:r>
-          </w:p>
-        </w:tc>
-        <w:tc>
-          <w:tcPr>
-            <w:tcW w:w="2832" w:type="dxa"/>
+                <w:lang w:eastAsia="it-IT"/>
+              </w:rPr>
+            </w:r>
+          </w:p>
+        </w:tc>
+        <w:tc>
+          <w:tcPr>
+            <w:tcW w:w="2831" w:type="dxa"/>
             <w:gridSpan w:val="2"/>
             <w:tcBorders/>
           </w:tcPr>
@@ -6391,17 +6167,14 @@
             <w:r>
               <w:rPr>
                 <w:rFonts w:eastAsia="Calibri" w:cs="Calibri" w:cstheme="minorHAnsi"/>
-                <w:kern w:val="0"/>
-                <w:sz w:val="20"/>
-                <w:szCs w:val="20"/>
-                <w:lang w:val="it-IT" w:eastAsia="it-IT" w:bidi="ar-SA"/>
-              </w:rPr>
-            </w:r>
-          </w:p>
-        </w:tc>
-        <w:tc>
-          <w:tcPr>
-            <w:tcW w:w="2834" w:type="dxa"/>
+                <w:lang w:eastAsia="it-IT"/>
+              </w:rPr>
+            </w:r>
+          </w:p>
+        </w:tc>
+        <w:tc>
+          <w:tcPr>
+            <w:tcW w:w="2835" w:type="dxa"/>
             <w:tcBorders/>
           </w:tcPr>
           <w:p>
@@ -6420,10 +6193,7 @@
             <w:r>
               <w:rPr>
                 <w:rFonts w:eastAsia="Calibri" w:cs="Calibri" w:cstheme="minorHAnsi"/>
-                <w:kern w:val="0"/>
-                <w:sz w:val="20"/>
-                <w:szCs w:val="20"/>
-                <w:lang w:val="it-IT" w:eastAsia="it-IT" w:bidi="ar-SA"/>
+                <w:lang w:eastAsia="it-IT"/>
               </w:rPr>
             </w:r>
           </w:p>
@@ -6486,9 +6256,9 @@
         </w:rPr>
         <w:fldChar w:fldCharType="separate"/>
       </w:r>
-      <w:bookmarkStart w:id="26" w:name="Copia_Bookmark_13"/>
-      <w:bookmarkStart w:id="27" w:name="Copia_Bookmark_13"/>
-      <w:bookmarkEnd w:id="27"/>
+      <w:bookmarkStart w:id="30" w:name="Copia_Bookmark_13"/>
+      <w:bookmarkStart w:id="31" w:name="Copia_Bookmark_13"/>
+      <w:bookmarkEnd w:id="31"/>
       <w:r>
         <w:rPr>
           <w:rFonts w:cs="Calibri"/>
@@ -6504,6 +6274,8 @@
         </w:rPr>
         <w:fldChar w:fldCharType="end"/>
       </w:r>
+      <w:bookmarkStart w:id="32" w:name="Copia_Bookmark_13"/>
+      <w:bookmarkEnd w:id="32"/>
       <w:r>
         <w:rPr>
           <w:rFonts w:cs="Calibri" w:cstheme="minorHAnsi"/>
@@ -6962,9 +6734,9 @@
               </w:rPr>
               <w:fldChar w:fldCharType="separate"/>
             </w:r>
-            <w:bookmarkStart w:id="28" w:name="Copia_Bookmark_14"/>
-            <w:bookmarkStart w:id="29" w:name="Copia_Bookmark_14"/>
-            <w:bookmarkEnd w:id="29"/>
+            <w:bookmarkStart w:id="33" w:name="Copia_Bookmark_14"/>
+            <w:bookmarkStart w:id="34" w:name="Copia_Bookmark_14"/>
+            <w:bookmarkEnd w:id="34"/>
             <w:r/>
             <w:r>
               <w:rPr>
@@ -7015,11 +6787,7 @@
             </w:pPr>
             <w:r>
               <w:rPr>
-                <w:rFonts w:cs="Calibri"/>
-                <w:kern w:val="0"/>
-                <w:sz w:val="20"/>
-                <w:szCs w:val="20"/>
-                <w:lang w:val="it-IT" w:eastAsia="en-US" w:bidi="ar-SA"/>
+                <w:lang w:val="it-IT"/>
               </w:rPr>
             </w:r>
           </w:p>
@@ -7087,9 +6855,9 @@
               </w:rPr>
               <w:fldChar w:fldCharType="separate"/>
             </w:r>
-            <w:bookmarkStart w:id="30" w:name="Copia_Bookmark_15"/>
-            <w:bookmarkStart w:id="31" w:name="Copia_Bookmark_15"/>
-            <w:bookmarkEnd w:id="31"/>
+            <w:bookmarkStart w:id="35" w:name="Copia_Bookmark_15"/>
+            <w:bookmarkStart w:id="36" w:name="Copia_Bookmark_15"/>
+            <w:bookmarkEnd w:id="36"/>
             <w:r/>
             <w:r>
               <w:rPr>
@@ -7186,14 +6954,7 @@
               </w:rPr>
             </w:pPr>
             <w:r>
-              <w:rPr>
-                <w:rFonts w:cs="Calibri"/>
-                <w:kern w:val="0"/>
-                <w:sz w:val="20"/>
-                <w:szCs w:val="20"/>
-                <w:lang w:val="it-IT" w:eastAsia="en-US" w:bidi="ar-SA"/>
-              </w:rPr>
-              <w:t xml:space="preserve"> </w:t>
+              <w:rPr/>
             </w:r>
           </w:p>
           <w:p>
@@ -7231,11 +6992,7 @@
             </w:pPr>
             <w:r>
               <w:rPr>
-                <w:rFonts w:cs="Calibri"/>
-                <w:kern w:val="0"/>
-                <w:sz w:val="20"/>
-                <w:szCs w:val="20"/>
-                <w:lang w:val="it-IT" w:eastAsia="en-US" w:bidi="ar-SA"/>
+                <w:lang w:val="it-IT"/>
               </w:rPr>
             </w:r>
           </w:p>
@@ -7274,11 +7031,7 @@
             </w:pPr>
             <w:r>
               <w:rPr>
-                <w:rFonts w:cs="Calibri"/>
-                <w:kern w:val="0"/>
-                <w:sz w:val="20"/>
-                <w:szCs w:val="20"/>
-                <w:lang w:val="it-IT" w:eastAsia="en-US" w:bidi="ar-SA"/>
+                <w:lang w:val="it-IT"/>
               </w:rPr>
             </w:r>
           </w:p>
@@ -7318,12 +7071,8 @@
             </w:pPr>
             <w:r>
               <w:rPr>
-                <w:rFonts w:cs="Calibri"/>
                 <w:color w:val="808080"/>
-                <w:kern w:val="0"/>
-                <w:sz w:val="20"/>
-                <w:szCs w:val="20"/>
-                <w:lang w:val="it-IT" w:eastAsia="en-US" w:bidi="ar-SA"/>
+                <w:lang w:val="it-IT"/>
               </w:rPr>
             </w:r>
           </w:p>
@@ -7516,9 +7265,9 @@
               </w:rPr>
               <w:fldChar w:fldCharType="separate"/>
             </w:r>
-            <w:bookmarkStart w:id="32" w:name="Copia_Bookmark_16"/>
-            <w:bookmarkStart w:id="33" w:name="Copia_Bookmark_16"/>
-            <w:bookmarkEnd w:id="33"/>
+            <w:bookmarkStart w:id="37" w:name="Copia_Bookmark_16"/>
+            <w:bookmarkStart w:id="38" w:name="Copia_Bookmark_16"/>
+            <w:bookmarkEnd w:id="38"/>
             <w:r/>
             <w:r>
               <w:rPr>
@@ -7570,11 +7319,7 @@
             </w:pPr>
             <w:r>
               <w:rPr>
-                <w:rFonts w:cs="Calibri"/>
-                <w:kern w:val="0"/>
-                <w:sz w:val="20"/>
-                <w:szCs w:val="20"/>
-                <w:lang w:val="it-IT" w:eastAsia="en-US" w:bidi="ar-SA"/>
+                <w:lang w:val="it-IT"/>
               </w:rPr>
             </w:r>
           </w:p>
@@ -7643,9 +7388,9 @@
               </w:rPr>
               <w:fldChar w:fldCharType="separate"/>
             </w:r>
-            <w:bookmarkStart w:id="34" w:name="Copia_Bookmark_17"/>
-            <w:bookmarkStart w:id="35" w:name="Copia_Bookmark_17"/>
-            <w:bookmarkEnd w:id="35"/>
+            <w:bookmarkStart w:id="39" w:name="Copia_Bookmark_17"/>
+            <w:bookmarkStart w:id="40" w:name="Copia_Bookmark_17"/>
+            <w:bookmarkEnd w:id="40"/>
             <w:r/>
             <w:r>
               <w:rPr>
@@ -7813,9 +7558,9 @@
               </w:rPr>
               <w:fldChar w:fldCharType="separate"/>
             </w:r>
-            <w:bookmarkStart w:id="36" w:name="Copia_Bookmark_18"/>
-            <w:bookmarkStart w:id="37" w:name="Copia_Bookmark_18"/>
-            <w:bookmarkEnd w:id="37"/>
+            <w:bookmarkStart w:id="41" w:name="Copia_Bookmark_18"/>
+            <w:bookmarkStart w:id="42" w:name="Copia_Bookmark_18"/>
+            <w:bookmarkEnd w:id="42"/>
             <w:r/>
             <w:r>
               <w:rPr>
@@ -7867,11 +7612,7 @@
             </w:pPr>
             <w:r>
               <w:rPr>
-                <w:rFonts w:cs="Calibri"/>
-                <w:kern w:val="0"/>
-                <w:sz w:val="20"/>
-                <w:szCs w:val="20"/>
-                <w:lang w:val="it-IT" w:eastAsia="en-US" w:bidi="ar-SA"/>
+                <w:lang w:val="it-IT"/>
               </w:rPr>
             </w:r>
           </w:p>
@@ -7940,9 +7681,9 @@
               </w:rPr>
               <w:fldChar w:fldCharType="separate"/>
             </w:r>
-            <w:bookmarkStart w:id="38" w:name="Copia_Bookmark_19"/>
-            <w:bookmarkStart w:id="39" w:name="Copia_Bookmark_19"/>
-            <w:bookmarkEnd w:id="39"/>
+            <w:bookmarkStart w:id="43" w:name="Copia_Bookmark_19"/>
+            <w:bookmarkStart w:id="44" w:name="Copia_Bookmark_19"/>
+            <w:bookmarkEnd w:id="44"/>
             <w:r/>
             <w:r>
               <w:rPr>
@@ -8058,11 +7799,7 @@
             </w:pPr>
             <w:r>
               <w:rPr>
-                <w:rFonts w:cs="Calibri"/>
-                <w:kern w:val="0"/>
-                <w:sz w:val="20"/>
-                <w:szCs w:val="20"/>
-                <w:lang w:val="it-IT" w:eastAsia="en-US" w:bidi="ar-SA"/>
+                <w:lang w:val="it-IT"/>
               </w:rPr>
             </w:r>
           </w:p>
@@ -8078,11 +7815,7 @@
             </w:pPr>
             <w:r>
               <w:rPr>
-                <w:rFonts w:cs="Calibri"/>
-                <w:kern w:val="0"/>
-                <w:sz w:val="20"/>
-                <w:szCs w:val="20"/>
-                <w:lang w:val="it-IT" w:eastAsia="en-US" w:bidi="ar-SA"/>
+                <w:lang w:val="it-IT"/>
               </w:rPr>
             </w:r>
           </w:p>
@@ -8151,9 +7884,9 @@
               </w:rPr>
               <w:fldChar w:fldCharType="separate"/>
             </w:r>
-            <w:bookmarkStart w:id="40" w:name="Copia_Bookmark_20"/>
-            <w:bookmarkStart w:id="41" w:name="Copia_Bookmark_20"/>
-            <w:bookmarkEnd w:id="41"/>
+            <w:bookmarkStart w:id="45" w:name="Copia_Bookmark_20"/>
+            <w:bookmarkStart w:id="46" w:name="Copia_Bookmark_20"/>
+            <w:bookmarkEnd w:id="46"/>
             <w:r/>
             <w:r>
               <w:rPr>
@@ -8205,11 +7938,7 @@
             </w:pPr>
             <w:r>
               <w:rPr>
-                <w:rFonts w:cs="Calibri"/>
-                <w:kern w:val="0"/>
-                <w:sz w:val="20"/>
-                <w:szCs w:val="20"/>
-                <w:lang w:val="it-IT" w:eastAsia="en-US" w:bidi="ar-SA"/>
+                <w:lang w:val="it-IT"/>
               </w:rPr>
             </w:r>
           </w:p>
@@ -8278,9 +8007,9 @@
               </w:rPr>
               <w:fldChar w:fldCharType="separate"/>
             </w:r>
-            <w:bookmarkStart w:id="42" w:name="Copia_Bookmark_21"/>
-            <w:bookmarkStart w:id="43" w:name="Copia_Bookmark_21"/>
-            <w:bookmarkEnd w:id="43"/>
+            <w:bookmarkStart w:id="47" w:name="Copia_Bookmark_21"/>
+            <w:bookmarkStart w:id="48" w:name="Copia_Bookmark_21"/>
+            <w:bookmarkEnd w:id="48"/>
             <w:r/>
             <w:r>
               <w:rPr>
@@ -8353,11 +8082,7 @@
             </w:pPr>
             <w:r>
               <w:rPr>
-                <w:rFonts w:cs="Calibri"/>
-                <w:kern w:val="0"/>
-                <w:sz w:val="20"/>
-                <w:szCs w:val="20"/>
-                <w:lang w:val="it-IT" w:eastAsia="en-US" w:bidi="ar-SA"/>
+                <w:lang w:val="it-IT"/>
               </w:rPr>
             </w:r>
           </w:p>
@@ -8373,11 +8098,7 @@
             </w:pPr>
             <w:r>
               <w:rPr>
-                <w:rFonts w:cs="Calibri"/>
-                <w:kern w:val="0"/>
-                <w:sz w:val="20"/>
-                <w:szCs w:val="20"/>
-                <w:lang w:val="it-IT" w:eastAsia="en-US" w:bidi="ar-SA"/>
+                <w:lang w:val="it-IT"/>
               </w:rPr>
             </w:r>
           </w:p>
@@ -8446,9 +8167,9 @@
               </w:rPr>
               <w:fldChar w:fldCharType="separate"/>
             </w:r>
-            <w:bookmarkStart w:id="44" w:name="Copia_Bookmark_22"/>
-            <w:bookmarkStart w:id="45" w:name="Copia_Bookmark_22"/>
-            <w:bookmarkEnd w:id="45"/>
+            <w:bookmarkStart w:id="49" w:name="Copia_Bookmark_22"/>
+            <w:bookmarkStart w:id="50" w:name="Copia_Bookmark_22"/>
+            <w:bookmarkEnd w:id="50"/>
             <w:r/>
             <w:r>
               <w:rPr>
@@ -8500,11 +8221,7 @@
             </w:pPr>
             <w:r>
               <w:rPr>
-                <w:rFonts w:cs="Calibri"/>
-                <w:kern w:val="0"/>
-                <w:sz w:val="20"/>
-                <w:szCs w:val="20"/>
-                <w:lang w:val="it-IT" w:eastAsia="en-US" w:bidi="ar-SA"/>
+                <w:lang w:val="it-IT"/>
               </w:rPr>
             </w:r>
           </w:p>
@@ -8573,9 +8290,9 @@
               </w:rPr>
               <w:fldChar w:fldCharType="separate"/>
             </w:r>
-            <w:bookmarkStart w:id="46" w:name="Copia_Bookmark_23"/>
-            <w:bookmarkStart w:id="47" w:name="Copia_Bookmark_23"/>
-            <w:bookmarkEnd w:id="47"/>
+            <w:bookmarkStart w:id="51" w:name="Copia_Bookmark_23"/>
+            <w:bookmarkStart w:id="52" w:name="Copia_Bookmark_23"/>
+            <w:bookmarkEnd w:id="52"/>
             <w:r/>
             <w:r>
               <w:rPr>
@@ -8648,11 +8365,7 @@
             </w:pPr>
             <w:r>
               <w:rPr>
-                <w:rFonts w:cs="Calibri"/>
-                <w:kern w:val="0"/>
-                <w:sz w:val="20"/>
-                <w:szCs w:val="20"/>
-                <w:lang w:val="it-IT" w:eastAsia="en-US" w:bidi="ar-SA"/>
+                <w:lang w:val="it-IT"/>
               </w:rPr>
             </w:r>
           </w:p>
@@ -8668,11 +8381,7 @@
             </w:pPr>
             <w:r>
               <w:rPr>
-                <w:rFonts w:cs="Calibri"/>
-                <w:kern w:val="0"/>
-                <w:sz w:val="20"/>
-                <w:szCs w:val="20"/>
-                <w:lang w:val="it-IT" w:eastAsia="en-US" w:bidi="ar-SA"/>
+                <w:lang w:val="it-IT"/>
               </w:rPr>
             </w:r>
           </w:p>
@@ -8741,9 +8450,9 @@
               </w:rPr>
               <w:fldChar w:fldCharType="separate"/>
             </w:r>
-            <w:bookmarkStart w:id="48" w:name="Copia_Bookmark_24"/>
-            <w:bookmarkStart w:id="49" w:name="Copia_Bookmark_24"/>
-            <w:bookmarkEnd w:id="49"/>
+            <w:bookmarkStart w:id="53" w:name="Copia_Bookmark_24"/>
+            <w:bookmarkStart w:id="54" w:name="Copia_Bookmark_24"/>
+            <w:bookmarkEnd w:id="54"/>
             <w:r/>
             <w:r>
               <w:rPr>
@@ -8795,11 +8504,7 @@
             </w:pPr>
             <w:r>
               <w:rPr>
-                <w:rFonts w:cs="Calibri"/>
-                <w:kern w:val="0"/>
-                <w:sz w:val="20"/>
-                <w:szCs w:val="20"/>
-                <w:lang w:val="it-IT" w:eastAsia="en-US" w:bidi="ar-SA"/>
+                <w:lang w:val="it-IT"/>
               </w:rPr>
             </w:r>
           </w:p>
@@ -8868,9 +8573,9 @@
               </w:rPr>
               <w:fldChar w:fldCharType="separate"/>
             </w:r>
-            <w:bookmarkStart w:id="50" w:name="Copia_Bookmark_25"/>
-            <w:bookmarkStart w:id="51" w:name="Copia_Bookmark_25"/>
-            <w:bookmarkEnd w:id="51"/>
+            <w:bookmarkStart w:id="55" w:name="Copia_Bookmark_25"/>
+            <w:bookmarkStart w:id="56" w:name="Copia_Bookmark_25"/>
+            <w:bookmarkEnd w:id="56"/>
             <w:r/>
             <w:r>
               <w:rPr>
@@ -8943,11 +8648,7 @@
             </w:pPr>
             <w:r>
               <w:rPr>
-                <w:rFonts w:cs="Calibri"/>
-                <w:kern w:val="0"/>
-                <w:sz w:val="20"/>
-                <w:szCs w:val="20"/>
-                <w:lang w:val="it-IT" w:eastAsia="en-US" w:bidi="ar-SA"/>
+                <w:lang w:val="it-IT"/>
               </w:rPr>
             </w:r>
           </w:p>
@@ -9016,9 +8717,9 @@
               </w:rPr>
               <w:fldChar w:fldCharType="separate"/>
             </w:r>
-            <w:bookmarkStart w:id="52" w:name="Copia_Bookmark_26"/>
-            <w:bookmarkStart w:id="53" w:name="Copia_Bookmark_26"/>
-            <w:bookmarkEnd w:id="53"/>
+            <w:bookmarkStart w:id="57" w:name="Copia_Bookmark_26"/>
+            <w:bookmarkStart w:id="58" w:name="Copia_Bookmark_26"/>
+            <w:bookmarkEnd w:id="58"/>
             <w:r/>
             <w:r>
               <w:rPr>
@@ -9070,11 +8771,7 @@
             </w:pPr>
             <w:r>
               <w:rPr>
-                <w:rFonts w:cs="Calibri"/>
-                <w:kern w:val="0"/>
-                <w:sz w:val="20"/>
-                <w:szCs w:val="20"/>
-                <w:lang w:val="it-IT" w:eastAsia="en-US" w:bidi="ar-SA"/>
+                <w:lang w:val="it-IT"/>
               </w:rPr>
             </w:r>
           </w:p>
@@ -9143,9 +8840,9 @@
               </w:rPr>
               <w:fldChar w:fldCharType="separate"/>
             </w:r>
-            <w:bookmarkStart w:id="54" w:name="Copia_Bookmark_27"/>
-            <w:bookmarkStart w:id="55" w:name="Copia_Bookmark_27"/>
-            <w:bookmarkEnd w:id="55"/>
+            <w:bookmarkStart w:id="59" w:name="Copia_Bookmark_27"/>
+            <w:bookmarkStart w:id="60" w:name="Copia_Bookmark_27"/>
+            <w:bookmarkEnd w:id="60"/>
             <w:r/>
             <w:r>
               <w:rPr>
@@ -9218,11 +8915,7 @@
             </w:pPr>
             <w:r>
               <w:rPr>
-                <w:rFonts w:cs="Calibri"/>
-                <w:kern w:val="0"/>
-                <w:sz w:val="20"/>
-                <w:szCs w:val="20"/>
-                <w:lang w:val="it-IT" w:eastAsia="en-US" w:bidi="ar-SA"/>
+                <w:lang w:val="it-IT"/>
               </w:rPr>
             </w:r>
           </w:p>
@@ -9238,11 +8931,7 @@
             </w:pPr>
             <w:r>
               <w:rPr>
-                <w:rFonts w:cs="Calibri"/>
-                <w:kern w:val="0"/>
-                <w:sz w:val="20"/>
-                <w:szCs w:val="20"/>
-                <w:lang w:val="it-IT" w:eastAsia="en-US" w:bidi="ar-SA"/>
+                <w:lang w:val="it-IT"/>
               </w:rPr>
             </w:r>
           </w:p>
@@ -9311,9 +9000,9 @@
               </w:rPr>
               <w:fldChar w:fldCharType="separate"/>
             </w:r>
-            <w:bookmarkStart w:id="56" w:name="Copia_Bookmark_28"/>
-            <w:bookmarkStart w:id="57" w:name="Copia_Bookmark_28"/>
-            <w:bookmarkEnd w:id="57"/>
+            <w:bookmarkStart w:id="61" w:name="Copia_Bookmark_28"/>
+            <w:bookmarkStart w:id="62" w:name="Copia_Bookmark_28"/>
+            <w:bookmarkEnd w:id="62"/>
             <w:r/>
             <w:r>
               <w:rPr>
@@ -9365,11 +9054,7 @@
             </w:pPr>
             <w:r>
               <w:rPr>
-                <w:rFonts w:cs="Calibri"/>
-                <w:kern w:val="0"/>
-                <w:sz w:val="20"/>
-                <w:szCs w:val="20"/>
-                <w:lang w:val="it-IT" w:eastAsia="en-US" w:bidi="ar-SA"/>
+                <w:lang w:val="it-IT"/>
               </w:rPr>
             </w:r>
           </w:p>
@@ -9438,9 +9123,9 @@
               </w:rPr>
               <w:fldChar w:fldCharType="separate"/>
             </w:r>
-            <w:bookmarkStart w:id="58" w:name="Copia_Bookmark_29"/>
-            <w:bookmarkStart w:id="59" w:name="Copia_Bookmark_29"/>
-            <w:bookmarkEnd w:id="59"/>
+            <w:bookmarkStart w:id="63" w:name="Copia_Bookmark_29"/>
+            <w:bookmarkStart w:id="64" w:name="Copia_Bookmark_29"/>
+            <w:bookmarkEnd w:id="64"/>
             <w:r/>
             <w:r>
               <w:rPr>
@@ -9513,11 +9198,7 @@
             </w:pPr>
             <w:r>
               <w:rPr>
-                <w:rFonts w:cs="Calibri"/>
-                <w:kern w:val="0"/>
-                <w:sz w:val="20"/>
-                <w:szCs w:val="20"/>
-                <w:lang w:val="it-IT" w:eastAsia="en-US" w:bidi="ar-SA"/>
+                <w:lang w:val="it-IT"/>
               </w:rPr>
             </w:r>
           </w:p>
@@ -9533,11 +9214,7 @@
             </w:pPr>
             <w:r>
               <w:rPr>
-                <w:rFonts w:cs="Calibri"/>
-                <w:kern w:val="0"/>
-                <w:sz w:val="20"/>
-                <w:szCs w:val="20"/>
-                <w:lang w:val="it-IT" w:eastAsia="en-US" w:bidi="ar-SA"/>
+                <w:lang w:val="it-IT"/>
               </w:rPr>
             </w:r>
           </w:p>
@@ -9606,9 +9283,9 @@
               </w:rPr>
               <w:fldChar w:fldCharType="separate"/>
             </w:r>
-            <w:bookmarkStart w:id="60" w:name="Copia_Bookmark_30"/>
-            <w:bookmarkStart w:id="61" w:name="Copia_Bookmark_30"/>
-            <w:bookmarkEnd w:id="61"/>
+            <w:bookmarkStart w:id="65" w:name="Copia_Bookmark_30"/>
+            <w:bookmarkStart w:id="66" w:name="Copia_Bookmark_30"/>
+            <w:bookmarkEnd w:id="66"/>
             <w:r/>
             <w:r>
               <w:rPr>
@@ -9660,11 +9337,7 @@
             </w:pPr>
             <w:r>
               <w:rPr>
-                <w:rFonts w:cs="Calibri"/>
-                <w:kern w:val="0"/>
-                <w:sz w:val="20"/>
-                <w:szCs w:val="20"/>
-                <w:lang w:val="it-IT" w:eastAsia="en-US" w:bidi="ar-SA"/>
+                <w:lang w:val="it-IT"/>
               </w:rPr>
             </w:r>
           </w:p>
@@ -9733,9 +9406,9 @@
               </w:rPr>
               <w:fldChar w:fldCharType="separate"/>
             </w:r>
-            <w:bookmarkStart w:id="62" w:name="Copia_Bookmark_31"/>
-            <w:bookmarkStart w:id="63" w:name="Copia_Bookmark_31"/>
-            <w:bookmarkEnd w:id="63"/>
+            <w:bookmarkStart w:id="67" w:name="Copia_Bookmark_31"/>
+            <w:bookmarkStart w:id="68" w:name="Copia_Bookmark_31"/>
+            <w:bookmarkEnd w:id="68"/>
             <w:r/>
             <w:r>
               <w:rPr>
@@ -9808,11 +9481,7 @@
             </w:pPr>
             <w:r>
               <w:rPr>
-                <w:rFonts w:cs="Calibri"/>
-                <w:kern w:val="0"/>
-                <w:sz w:val="20"/>
-                <w:szCs w:val="20"/>
-                <w:lang w:val="it-IT" w:eastAsia="en-US" w:bidi="ar-SA"/>
+                <w:lang w:val="it-IT"/>
               </w:rPr>
             </w:r>
           </w:p>
@@ -9828,11 +9497,7 @@
             </w:pPr>
             <w:r>
               <w:rPr>
-                <w:rFonts w:cs="Calibri"/>
-                <w:kern w:val="0"/>
-                <w:sz w:val="20"/>
-                <w:szCs w:val="20"/>
-                <w:lang w:val="it-IT" w:eastAsia="en-US" w:bidi="ar-SA"/>
+                <w:lang w:val="it-IT"/>
               </w:rPr>
             </w:r>
           </w:p>
@@ -9901,9 +9566,9 @@
               </w:rPr>
               <w:fldChar w:fldCharType="separate"/>
             </w:r>
-            <w:bookmarkStart w:id="64" w:name="Copia_Bookmark_32"/>
-            <w:bookmarkStart w:id="65" w:name="Copia_Bookmark_32"/>
-            <w:bookmarkEnd w:id="65"/>
+            <w:bookmarkStart w:id="69" w:name="Copia_Bookmark_32"/>
+            <w:bookmarkStart w:id="70" w:name="Copia_Bookmark_32"/>
+            <w:bookmarkEnd w:id="70"/>
             <w:r/>
             <w:r>
               <w:rPr>
@@ -9955,11 +9620,7 @@
             </w:pPr>
             <w:r>
               <w:rPr>
-                <w:rFonts w:cs="Calibri"/>
-                <w:kern w:val="0"/>
-                <w:sz w:val="20"/>
-                <w:szCs w:val="20"/>
-                <w:lang w:val="it-IT" w:eastAsia="en-US" w:bidi="ar-SA"/>
+                <w:lang w:val="it-IT"/>
               </w:rPr>
             </w:r>
           </w:p>
@@ -10028,9 +9689,9 @@
               </w:rPr>
               <w:fldChar w:fldCharType="separate"/>
             </w:r>
-            <w:bookmarkStart w:id="66" w:name="Copia_Bookmark_33"/>
-            <w:bookmarkStart w:id="67" w:name="Copia_Bookmark_33"/>
-            <w:bookmarkEnd w:id="67"/>
+            <w:bookmarkStart w:id="71" w:name="Copia_Bookmark_33"/>
+            <w:bookmarkStart w:id="72" w:name="Copia_Bookmark_33"/>
+            <w:bookmarkEnd w:id="72"/>
             <w:r/>
             <w:r>
               <w:rPr>
@@ -10103,11 +9764,7 @@
             </w:pPr>
             <w:r>
               <w:rPr>
-                <w:rFonts w:cs="Calibri"/>
-                <w:kern w:val="0"/>
-                <w:sz w:val="20"/>
-                <w:szCs w:val="20"/>
-                <w:lang w:val="it-IT" w:eastAsia="en-US" w:bidi="ar-SA"/>
+                <w:lang w:val="it-IT"/>
               </w:rPr>
             </w:r>
           </w:p>
@@ -10123,11 +9780,7 @@
             </w:pPr>
             <w:r>
               <w:rPr>
-                <w:rFonts w:cs="Calibri"/>
-                <w:kern w:val="0"/>
-                <w:sz w:val="20"/>
-                <w:szCs w:val="20"/>
-                <w:lang w:val="it-IT" w:eastAsia="en-US" w:bidi="ar-SA"/>
+                <w:lang w:val="it-IT"/>
               </w:rPr>
             </w:r>
           </w:p>
@@ -10196,9 +9849,9 @@
               </w:rPr>
               <w:fldChar w:fldCharType="separate"/>
             </w:r>
-            <w:bookmarkStart w:id="68" w:name="Copia_Bookmark_34"/>
-            <w:bookmarkStart w:id="69" w:name="Copia_Bookmark_34"/>
-            <w:bookmarkEnd w:id="69"/>
+            <w:bookmarkStart w:id="73" w:name="Copia_Bookmark_34"/>
+            <w:bookmarkStart w:id="74" w:name="Copia_Bookmark_34"/>
+            <w:bookmarkEnd w:id="74"/>
             <w:r/>
             <w:r>
               <w:rPr>
@@ -10250,11 +9903,7 @@
             </w:pPr>
             <w:r>
               <w:rPr>
-                <w:rFonts w:cs="Calibri"/>
-                <w:kern w:val="0"/>
-                <w:sz w:val="20"/>
-                <w:szCs w:val="20"/>
-                <w:lang w:val="it-IT" w:eastAsia="en-US" w:bidi="ar-SA"/>
+                <w:lang w:val="it-IT"/>
               </w:rPr>
             </w:r>
           </w:p>
@@ -10323,9 +9972,9 @@
               </w:rPr>
               <w:fldChar w:fldCharType="separate"/>
             </w:r>
-            <w:bookmarkStart w:id="70" w:name="Copia_Bookmark_35"/>
-            <w:bookmarkStart w:id="71" w:name="Copia_Bookmark_35"/>
-            <w:bookmarkEnd w:id="71"/>
+            <w:bookmarkStart w:id="75" w:name="Copia_Bookmark_35"/>
+            <w:bookmarkStart w:id="76" w:name="Copia_Bookmark_35"/>
+            <w:bookmarkEnd w:id="76"/>
             <w:r/>
             <w:r>
               <w:rPr>
@@ -10446,7 +10095,7 @@
                 <w:szCs w:val="20"/>
                 <w:lang w:val="it-IT" w:eastAsia="en-US" w:bidi="ar-SA"/>
               </w:rPr>
-              <w:t xml:space="preserve">In caso affermativo, specificare se l’operatore economico entro la data di aggiudicazione/affidamento è stato ammesso al controllo giudiziario ex art. 34 bis del decreto legislativo n. 159/2011, </w:t>
+              <w:t>In caso affermativo, specificare se l’operatore economico entro la data di aggiudicazione/affidamento è stato ammesso al controllo giudiziario ex art. 34 bis del decreto legislativo n. 159/2011,</w:t>
             </w:r>
           </w:p>
           <w:p>
@@ -10482,11 +10131,7 @@
             </w:pPr>
             <w:r>
               <w:rPr>
-                <w:rFonts w:cs="Calibri"/>
-                <w:kern w:val="0"/>
-                <w:sz w:val="20"/>
-                <w:szCs w:val="20"/>
-                <w:lang w:val="it-IT" w:eastAsia="en-US" w:bidi="ar-SA"/>
+                <w:lang w:val="it-IT"/>
               </w:rPr>
             </w:r>
           </w:p>
@@ -10502,11 +10147,7 @@
             </w:pPr>
             <w:r>
               <w:rPr>
-                <w:rFonts w:cs="Calibri"/>
-                <w:kern w:val="0"/>
-                <w:sz w:val="20"/>
-                <w:szCs w:val="20"/>
-                <w:lang w:val="it-IT" w:eastAsia="en-US" w:bidi="ar-SA"/>
+                <w:lang w:val="it-IT"/>
               </w:rPr>
             </w:r>
           </w:p>
@@ -10574,9 +10215,9 @@
               </w:rPr>
               <w:fldChar w:fldCharType="separate"/>
             </w:r>
-            <w:bookmarkStart w:id="72" w:name="Copia_Bookmark_36"/>
-            <w:bookmarkStart w:id="73" w:name="Copia_Bookmark_36"/>
-            <w:bookmarkEnd w:id="73"/>
+            <w:bookmarkStart w:id="77" w:name="Copia_Bookmark_36"/>
+            <w:bookmarkStart w:id="78" w:name="Copia_Bookmark_36"/>
+            <w:bookmarkEnd w:id="78"/>
             <w:r/>
             <w:r>
               <w:rPr>
@@ -10627,11 +10268,7 @@
             </w:pPr>
             <w:r>
               <w:rPr>
-                <w:rFonts w:cs="Calibri"/>
-                <w:kern w:val="0"/>
-                <w:sz w:val="20"/>
-                <w:szCs w:val="20"/>
-                <w:lang w:val="it-IT" w:eastAsia="en-US" w:bidi="ar-SA"/>
+                <w:lang w:val="it-IT"/>
               </w:rPr>
             </w:r>
           </w:p>
@@ -10699,9 +10336,9 @@
               </w:rPr>
               <w:fldChar w:fldCharType="separate"/>
             </w:r>
-            <w:bookmarkStart w:id="74" w:name="Copia_Bookmark_37"/>
-            <w:bookmarkStart w:id="75" w:name="Copia_Bookmark_37"/>
-            <w:bookmarkEnd w:id="75"/>
+            <w:bookmarkStart w:id="79" w:name="Copia_Bookmark_37"/>
+            <w:bookmarkStart w:id="80" w:name="Copia_Bookmark_37"/>
+            <w:bookmarkEnd w:id="80"/>
             <w:r/>
             <w:r>
               <w:rPr>
@@ -10825,9 +10462,9 @@
               </w:rPr>
               <w:fldChar w:fldCharType="separate"/>
             </w:r>
-            <w:bookmarkStart w:id="76" w:name="Copia_Bookmark_38"/>
-            <w:bookmarkStart w:id="77" w:name="Copia_Bookmark_38"/>
-            <w:bookmarkEnd w:id="77"/>
+            <w:bookmarkStart w:id="81" w:name="Copia_Bookmark_38"/>
+            <w:bookmarkStart w:id="82" w:name="Copia_Bookmark_38"/>
+            <w:bookmarkEnd w:id="82"/>
             <w:r/>
             <w:r>
               <w:rPr>
@@ -10878,11 +10515,7 @@
             </w:pPr>
             <w:r>
               <w:rPr>
-                <w:rFonts w:cs="Calibri"/>
-                <w:kern w:val="0"/>
-                <w:sz w:val="20"/>
-                <w:szCs w:val="20"/>
-                <w:lang w:val="it-IT" w:eastAsia="en-US" w:bidi="ar-SA"/>
+                <w:lang w:val="it-IT"/>
               </w:rPr>
             </w:r>
           </w:p>
@@ -10950,9 +10583,9 @@
               </w:rPr>
               <w:fldChar w:fldCharType="separate"/>
             </w:r>
-            <w:bookmarkStart w:id="78" w:name="Copia_Bookmark_39"/>
-            <w:bookmarkStart w:id="79" w:name="Copia_Bookmark_39"/>
-            <w:bookmarkEnd w:id="79"/>
+            <w:bookmarkStart w:id="83" w:name="Copia_Bookmark_39"/>
+            <w:bookmarkStart w:id="84" w:name="Copia_Bookmark_39"/>
+            <w:bookmarkEnd w:id="84"/>
             <w:r/>
             <w:r>
               <w:rPr>
@@ -11024,11 +10657,7 @@
             </w:pPr>
             <w:r>
               <w:rPr>
-                <w:rFonts w:cs="Calibri"/>
-                <w:kern w:val="0"/>
-                <w:sz w:val="20"/>
-                <w:szCs w:val="20"/>
-                <w:lang w:val="it-IT" w:eastAsia="en-US" w:bidi="ar-SA"/>
+                <w:lang w:val="it-IT"/>
               </w:rPr>
             </w:r>
           </w:p>
@@ -11044,11 +10673,7 @@
             </w:pPr>
             <w:r>
               <w:rPr>
-                <w:rFonts w:cs="Calibri"/>
-                <w:kern w:val="0"/>
-                <w:sz w:val="20"/>
-                <w:szCs w:val="20"/>
-                <w:lang w:val="it-IT" w:eastAsia="en-US" w:bidi="ar-SA"/>
+                <w:lang w:val="it-IT"/>
               </w:rPr>
             </w:r>
           </w:p>
@@ -11116,9 +10741,9 @@
               </w:rPr>
               <w:fldChar w:fldCharType="separate"/>
             </w:r>
-            <w:bookmarkStart w:id="80" w:name="Copia_Bookmark_40"/>
-            <w:bookmarkStart w:id="81" w:name="Copia_Bookmark_40"/>
-            <w:bookmarkEnd w:id="81"/>
+            <w:bookmarkStart w:id="85" w:name="Copia_Bookmark_40"/>
+            <w:bookmarkStart w:id="86" w:name="Copia_Bookmark_40"/>
+            <w:bookmarkEnd w:id="86"/>
             <w:r/>
             <w:r>
               <w:rPr>
@@ -11169,11 +10794,7 @@
             </w:pPr>
             <w:r>
               <w:rPr>
-                <w:rFonts w:cs="Calibri"/>
-                <w:kern w:val="0"/>
-                <w:sz w:val="20"/>
-                <w:szCs w:val="20"/>
-                <w:lang w:val="it-IT" w:eastAsia="en-US" w:bidi="ar-SA"/>
+                <w:lang w:val="it-IT"/>
               </w:rPr>
             </w:r>
           </w:p>
@@ -11241,9 +10862,9 @@
               </w:rPr>
               <w:fldChar w:fldCharType="separate"/>
             </w:r>
-            <w:bookmarkStart w:id="82" w:name="Copia_Bookmark_41"/>
-            <w:bookmarkStart w:id="83" w:name="Copia_Bookmark_41"/>
-            <w:bookmarkEnd w:id="83"/>
+            <w:bookmarkStart w:id="87" w:name="Copia_Bookmark_41"/>
+            <w:bookmarkStart w:id="88" w:name="Copia_Bookmark_41"/>
+            <w:bookmarkEnd w:id="88"/>
             <w:r/>
             <w:r>
               <w:rPr>
@@ -11264,8 +10885,6 @@
                 <w:lang w:val="it-IT" w:eastAsia="en-US" w:bidi="ar-SA"/>
               </w:rPr>
             </w:r>
-            <w:bookmarkStart w:id="84" w:name="_Hlk167971347"/>
-            <w:bookmarkEnd w:id="84"/>
           </w:p>
         </w:tc>
       </w:tr>
@@ -11587,14 +11206,14 @@
         <w:tblLook w:firstRow="1" w:noVBand="1" w:lastRow="0" w:firstColumn="1" w:lastColumn="0" w:noHBand="0" w:val="04a0"/>
       </w:tblPr>
       <w:tblGrid>
-        <w:gridCol w:w="703"/>
-        <w:gridCol w:w="8782"/>
+        <w:gridCol w:w="702"/>
+        <w:gridCol w:w="8783"/>
       </w:tblGrid>
       <w:tr>
         <w:trPr/>
         <w:tc>
           <w:tcPr>
-            <w:tcW w:w="703" w:type="dxa"/>
+            <w:tcW w:w="702" w:type="dxa"/>
             <w:tcBorders/>
             <w:vAlign w:val="center"/>
           </w:tcPr>
@@ -11644,9 +11263,9 @@
               </w:rPr>
               <w:fldChar w:fldCharType="separate"/>
             </w:r>
-            <w:bookmarkStart w:id="85" w:name="Copia_Bookmark_42"/>
-            <w:bookmarkStart w:id="86" w:name="Copia_Bookmark_42"/>
-            <w:bookmarkEnd w:id="86"/>
+            <w:bookmarkStart w:id="89" w:name="Copia_Bookmark_42"/>
+            <w:bookmarkStart w:id="90" w:name="Copia_Bookmark_42"/>
+            <w:bookmarkEnd w:id="90"/>
             <w:r/>
             <w:r>
               <w:rPr>
@@ -11671,7 +11290,7 @@
         </w:tc>
         <w:tc>
           <w:tcPr>
-            <w:tcW w:w="8782" w:type="dxa"/>
+            <w:tcW w:w="8783" w:type="dxa"/>
             <w:tcBorders/>
           </w:tcPr>
           <w:p>
@@ -11725,7 +11344,7 @@
         <w:trPr/>
         <w:tc>
           <w:tcPr>
-            <w:tcW w:w="703" w:type="dxa"/>
+            <w:tcW w:w="702" w:type="dxa"/>
             <w:tcBorders/>
             <w:vAlign w:val="center"/>
           </w:tcPr>
@@ -11775,9 +11394,9 @@
               </w:rPr>
               <w:fldChar w:fldCharType="separate"/>
             </w:r>
-            <w:bookmarkStart w:id="87" w:name="Copia_Bookmark_43"/>
-            <w:bookmarkStart w:id="88" w:name="Copia_Bookmark_43"/>
-            <w:bookmarkEnd w:id="88"/>
+            <w:bookmarkStart w:id="91" w:name="Copia_Bookmark_43"/>
+            <w:bookmarkStart w:id="92" w:name="Copia_Bookmark_43"/>
+            <w:bookmarkEnd w:id="92"/>
             <w:r/>
             <w:r>
               <w:rPr>
@@ -11802,7 +11421,7 @@
         </w:tc>
         <w:tc>
           <w:tcPr>
-            <w:tcW w:w="8782" w:type="dxa"/>
+            <w:tcW w:w="8783" w:type="dxa"/>
             <w:tcBorders/>
           </w:tcPr>
           <w:p>
@@ -11930,7 +11549,7 @@
                 <w:szCs w:val="20"/>
                 <w:lang w:val="it-IT" w:eastAsia="en-US" w:bidi="ar-SA"/>
               </w:rPr>
-              <w:t xml:space="preserve">DICHIARAZIONI IN CASO DI SOTTOPOSIZIONE A CONCORDATO PREVENTIVO CON CONTINUITÀ AZIENDALE </w:t>
+              <w:t>DICHIARAZIONI IN CASO DI SOTTOPOSIZIONE A CONCORDATO PREVENTIVO CON CONTINUITÀ AZIENDALE</w:t>
             </w:r>
           </w:p>
         </w:tc>
@@ -12351,7 +11970,7 @@
                 <w:szCs w:val="20"/>
                 <w:lang w:val="it-IT" w:eastAsia="en-US" w:bidi="ar-SA"/>
               </w:rPr>
-              <w:t xml:space="preserve"> RIENTRANTI IN UNA DELLE ATTIVITÀ A MAGGIOR RISCHIO DI INFILTRAZIONE MAFIOSA DI CUI AL COMMA 53, DELL’ART. 1, DELLA LEGGE 6 NOVEMBRE 2012, N. 190: DICHIARAZIONI IN CASO DI SERVIZI/FORNITURE DI CUI AI SETTORI SENSIBILI EX ART 1, COMMA 53 DELLA L. 190/2012   </w:t>
+              <w:t xml:space="preserve"> RIENTRANTI IN UNA DELLE ATTIVITÀ A MAGGIOR RISCHIO DI INFILTRAZIONE MAFIOSA DI CUI AL COMMA 53, DELL’ART. 1, DELLA LEGGE 6 NOVEMBRE 2012, N. 190: DICHIARAZIONI IN CASO DI SERVIZI/FORNITURE DI CUI AI SETTORI SENSIBILI EX ART 1, COMMA 53 DELLA L. 190/2012</w:t>
             </w:r>
           </w:p>
         </w:tc>
@@ -12421,14 +12040,14 @@
         <w:tblLook w:firstRow="1" w:noVBand="1" w:lastRow="0" w:firstColumn="1" w:lastColumn="0" w:noHBand="0" w:val="04a0"/>
       </w:tblPr>
       <w:tblGrid>
-        <w:gridCol w:w="703"/>
-        <w:gridCol w:w="8782"/>
+        <w:gridCol w:w="702"/>
+        <w:gridCol w:w="8783"/>
       </w:tblGrid>
       <w:tr>
         <w:trPr/>
         <w:tc>
           <w:tcPr>
-            <w:tcW w:w="703" w:type="dxa"/>
+            <w:tcW w:w="702" w:type="dxa"/>
             <w:tcBorders/>
             <w:vAlign w:val="center"/>
           </w:tcPr>
@@ -12479,9 +12098,9 @@
               </w:rPr>
               <w:fldChar w:fldCharType="separate"/>
             </w:r>
-            <w:bookmarkStart w:id="89" w:name="Copia_Bookmark_44"/>
-            <w:bookmarkStart w:id="90" w:name="Copia_Bookmark_44"/>
-            <w:bookmarkEnd w:id="90"/>
+            <w:bookmarkStart w:id="93" w:name="Copia_Bookmark_44"/>
+            <w:bookmarkStart w:id="94" w:name="Copia_Bookmark_44"/>
+            <w:bookmarkEnd w:id="94"/>
             <w:r/>
             <w:r>
               <w:rPr>
@@ -12506,7 +12125,7 @@
         </w:tc>
         <w:tc>
           <w:tcPr>
-            <w:tcW w:w="8782" w:type="dxa"/>
+            <w:tcW w:w="8783" w:type="dxa"/>
             <w:tcBorders/>
           </w:tcPr>
           <w:p>
@@ -12539,7 +12158,7 @@
         <w:trPr/>
         <w:tc>
           <w:tcPr>
-            <w:tcW w:w="703" w:type="dxa"/>
+            <w:tcW w:w="702" w:type="dxa"/>
             <w:tcBorders/>
             <w:vAlign w:val="center"/>
           </w:tcPr>
@@ -12590,9 +12209,9 @@
               </w:rPr>
               <w:fldChar w:fldCharType="separate"/>
             </w:r>
-            <w:bookmarkStart w:id="91" w:name="Copia_Bookmark_45"/>
-            <w:bookmarkStart w:id="92" w:name="Copia_Bookmark_45"/>
-            <w:bookmarkEnd w:id="92"/>
+            <w:bookmarkStart w:id="95" w:name="Copia_Bookmark_45"/>
+            <w:bookmarkStart w:id="96" w:name="Copia_Bookmark_45"/>
+            <w:bookmarkEnd w:id="96"/>
             <w:r/>
             <w:r>
               <w:rPr>
@@ -12617,7 +12236,7 @@
         </w:tc>
         <w:tc>
           <w:tcPr>
-            <w:tcW w:w="8782" w:type="dxa"/>
+            <w:tcW w:w="8783" w:type="dxa"/>
             <w:tcBorders/>
           </w:tcPr>
           <w:p>
@@ -12650,7 +12269,7 @@
         <w:trPr/>
         <w:tc>
           <w:tcPr>
-            <w:tcW w:w="703" w:type="dxa"/>
+            <w:tcW w:w="702" w:type="dxa"/>
             <w:tcBorders/>
             <w:vAlign w:val="center"/>
           </w:tcPr>
@@ -12701,9 +12320,9 @@
               </w:rPr>
               <w:fldChar w:fldCharType="separate"/>
             </w:r>
-            <w:bookmarkStart w:id="93" w:name="Copia_Bookmark_46"/>
-            <w:bookmarkStart w:id="94" w:name="Copia_Bookmark_46"/>
-            <w:bookmarkEnd w:id="94"/>
+            <w:bookmarkStart w:id="97" w:name="Copia_Bookmark_46"/>
+            <w:bookmarkStart w:id="98" w:name="Copia_Bookmark_46"/>
+            <w:bookmarkEnd w:id="98"/>
             <w:r/>
             <w:r>
               <w:rPr>
@@ -12728,7 +12347,7 @@
         </w:tc>
         <w:tc>
           <w:tcPr>
-            <w:tcW w:w="8782" w:type="dxa"/>
+            <w:tcW w:w="8783" w:type="dxa"/>
             <w:tcBorders/>
           </w:tcPr>
           <w:p>
@@ -13165,14 +12784,14 @@
         <w:rPr/>
         <w:t xml:space="preserve"> del legale rappresentante/procuratore</w:t>
       </w:r>
-      <w:bookmarkStart w:id="95" w:name="_Ref41906052"/>
+      <w:bookmarkStart w:id="99" w:name="_Ref41906052"/>
       <w:r>
         <w:rPr>
           <w:rStyle w:val="FootnoteReference"/>
         </w:rPr>
         <w:footnoteReference w:id="6"/>
       </w:r>
-      <w:bookmarkEnd w:id="95"/>
+      <w:bookmarkEnd w:id="99"/>
     </w:p>
     <w:sectPr>
       <w:headerReference w:type="even" r:id="rId2"/>
@@ -13227,7 +12846,7 @@
       <mc:AlternateContent>
         <mc:Choice Requires="wps">
           <w:drawing>
-            <wp:anchor behindDoc="1" distT="0" distB="0" distL="0" distR="635" simplePos="0" locked="0" layoutInCell="1" allowOverlap="1" relativeHeight="9" wp14:anchorId="4BFF4138">
+            <wp:anchor behindDoc="1" distT="6985" distB="6985" distL="6350" distR="6350" simplePos="0" locked="0" layoutInCell="1" allowOverlap="1" relativeHeight="10" wp14:anchorId="4BFF4138">
               <wp:simplePos x="0" y="0"/>
               <wp:positionH relativeFrom="column">
                 <wp:posOffset>-10160</wp:posOffset>
@@ -13435,7 +13054,7 @@
       <mc:AlternateContent>
         <mc:Choice Requires="wps">
           <w:drawing>
-            <wp:anchor behindDoc="1" distT="0" distB="0" distL="0" distR="635" simplePos="0" locked="0" layoutInCell="1" allowOverlap="1" relativeHeight="9" wp14:anchorId="4BFF4138">
+            <wp:anchor behindDoc="1" distT="6985" distB="6985" distL="6350" distR="6350" simplePos="0" locked="0" layoutInCell="1" allowOverlap="1" relativeHeight="10" wp14:anchorId="4BFF4138">
               <wp:simplePos x="0" y="0"/>
               <wp:positionH relativeFrom="column">
                 <wp:posOffset>-10160</wp:posOffset>
@@ -13750,7 +13369,7 @@
         <w:tblpPr w:vertAnchor="text" w:tblpYSpec="top" w:horzAnchor="text" w:tblpXSpec="center"/>
         <w:tblW w:w="9486" w:type="dxa"/>
         <w:jc w:val="left"/>
-        <w:tblInd w:w="-5" w:type="dxa"/>
+        <w:tblInd w:w="108" w:type="dxa"/>
         <w:tblLayout w:type="fixed"/>
         <w:tblCellMar>
           <w:top w:w="0" w:type="dxa"/>
@@ -14191,7 +13810,13 @@
         </w:rPr>
       </w:pPr>
       <w:r>
-        <w:rPr/>
+        <w:rPr>
+          <w:rFonts w:cs="Calibri" w:ascii="Calibri" w:hAnsi="Calibri"/>
+          <w:b/>
+          <w:bCs/>
+          <w:sz w:val="16"/>
+          <w:szCs w:val="16"/>
+        </w:rPr>
       </w:r>
     </w:p>
     <w:p>
@@ -14313,7 +13938,7 @@
     <w:r>
       <w:rPr/>
       <w:drawing>
-        <wp:anchor behindDoc="0" distT="0" distB="0" distL="114300" distR="114300" simplePos="0" locked="0" layoutInCell="0" allowOverlap="1" relativeHeight="17">
+        <wp:anchor behindDoc="0" distT="0" distB="0" distL="114300" distR="114300" simplePos="0" locked="0" layoutInCell="0" allowOverlap="1" relativeHeight="18">
           <wp:simplePos x="0" y="0"/>
           <wp:positionH relativeFrom="page">
             <wp:align>center</wp:align>
@@ -14325,11 +13950,11 @@
           <wp:effectExtent l="0" t="0" r="0" b="0"/>
           <wp:wrapThrough wrapText="bothSides">
             <wp:wrapPolygon edited="0">
-              <wp:start x="-3" y="0"/>
-              <wp:lineTo x="-3" y="20897"/>
-              <wp:lineTo x="21485" y="20897"/>
-              <wp:lineTo x="21485" y="0"/>
-              <wp:lineTo x="-3" y="0"/>
+              <wp:start x="-6" y="0"/>
+              <wp:lineTo x="-6" y="20891"/>
+              <wp:lineTo x="21481" y="20891"/>
+              <wp:lineTo x="21481" y="0"/>
+              <wp:lineTo x="-6" y="0"/>
             </wp:wrapPolygon>
           </wp:wrapThrough>
           <wp:docPr id="1" name="Immagine 357781061" descr="Immagine che contiene testo&#10;&#10;Descrizione generata automaticamente"/>
@@ -14412,7 +14037,7 @@
     <w:r>
       <w:rPr/>
       <w:drawing>
-        <wp:anchor behindDoc="0" distT="0" distB="0" distL="114300" distR="114300" simplePos="0" locked="0" layoutInCell="0" allowOverlap="1" relativeHeight="17">
+        <wp:anchor behindDoc="0" distT="0" distB="0" distL="114300" distR="114300" simplePos="0" locked="0" layoutInCell="0" allowOverlap="1" relativeHeight="18">
           <wp:simplePos x="0" y="0"/>
           <wp:positionH relativeFrom="page">
             <wp:align>center</wp:align>
@@ -14424,11 +14049,11 @@
           <wp:effectExtent l="0" t="0" r="0" b="0"/>
           <wp:wrapThrough wrapText="bothSides">
             <wp:wrapPolygon edited="0">
-              <wp:start x="-3" y="0"/>
-              <wp:lineTo x="-3" y="20897"/>
-              <wp:lineTo x="21485" y="20897"/>
-              <wp:lineTo x="21485" y="0"/>
-              <wp:lineTo x="-3" y="0"/>
+              <wp:start x="-6" y="0"/>
+              <wp:lineTo x="-6" y="20891"/>
+              <wp:lineTo x="21481" y="20891"/>
+              <wp:lineTo x="21481" y="0"/>
+              <wp:lineTo x="-6" y="0"/>
             </wp:wrapPolygon>
           </wp:wrapThrough>
           <wp:docPr id="2" name="Immagine 357781061" descr="Immagine che contiene testo&#10;&#10;Descrizione generata automaticamente"/>
@@ -16268,7 +15893,7 @@
       <w:szCs w:val="20"/>
     </w:rPr>
   </w:style>
-  <w:style w:type="character" w:styleId="FootnoteReference" w:customStyle="1">
+  <w:style w:type="character" w:styleId="FootnoteReference">
     <w:name w:val="Footnote Reference"/>
     <w:rPr>
       <w:vertAlign w:val="superscript"/>
@@ -16276,6 +15901,13 @@
   </w:style>
   <w:style w:type="character" w:styleId="FootnoteCharacters" w:customStyle="1">
     <w:name w:val="Footnote Characters"/>
+    <w:qFormat/>
+    <w:rPr>
+      <w:vertAlign w:val="superscript"/>
+    </w:rPr>
+  </w:style>
+  <w:style w:type="character" w:styleId="FootnoteCharacters1" w:customStyle="1">
+    <w:name w:val="Footnote Characters1"/>
     <w:basedOn w:val="DefaultParagraphFont"/>
     <w:uiPriority w:val="99"/>
     <w:semiHidden/>
@@ -16379,12 +16011,20 @@
     <w:qFormat/>
     <w:rPr/>
   </w:style>
-  <w:style w:type="character" w:styleId="LineNumber" w:customStyle="1">
-    <w:name w:val="Line Number"/>
+  <w:style w:type="character" w:styleId="LineNumbering" w:customStyle="1">
+    <w:name w:val="Line Numbering"/>
+    <w:qFormat/>
     <w:rPr/>
   </w:style>
-  <w:style w:type="character" w:styleId="EndnoteReference" w:customStyle="1">
+  <w:style w:type="character" w:styleId="EndnoteReference">
     <w:name w:val="Endnote Reference"/>
+    <w:rPr>
+      <w:vertAlign w:val="superscript"/>
+    </w:rPr>
+  </w:style>
+  <w:style w:type="character" w:styleId="EndnoteCharacters" w:customStyle="1">
+    <w:name w:val="Endnote Characters"/>
+    <w:qFormat/>
     <w:rPr>
       <w:vertAlign w:val="superscript"/>
     </w:rPr>
@@ -16394,8 +16034,8 @@
     <w:qFormat/>
     <w:rPr/>
   </w:style>
-  <w:style w:type="character" w:styleId="FootnoteCharacters1">
-    <w:name w:val="Footnote Characters1"/>
+  <w:style w:type="character" w:styleId="FootnoteCharacters11">
+    <w:name w:val="Footnote Characters11"/>
     <w:basedOn w:val="DefaultParagraphFont"/>
     <w:uiPriority w:val="99"/>
     <w:unhideWhenUsed/>
@@ -16511,6 +16151,14 @@
     <w:qFormat/>
     <w:rsid w:val="00012276"/>
     <w:rPr/>
+  </w:style>
+  <w:style w:type="character" w:styleId="InternetLink1">
+    <w:name w:val="Internet Link1"/>
+    <w:qFormat/>
+    <w:rPr>
+      <w:color w:val="000080"/>
+      <w:u w:val="single"/>
+    </w:rPr>
   </w:style>
   <w:style w:type="character" w:styleId="Hyperlink">
     <w:name w:val="Hyperlink"/>
